--- a/interview-task-explain.docx
+++ b/interview-task-explain.docx
@@ -27,8 +27,13 @@
       </w:r>
     </w:p>
     <w:p>
-      <w:r>
-        <w:t>console.log("2"+"2"-0); // 0 Number</w:t>
+      <w:proofErr w:type="gramStart"/>
+      <w:r>
+        <w:t>console.log(</w:t>
+      </w:r>
+      <w:proofErr w:type="gramEnd"/>
+      <w:r>
+        <w:t>"2"+"2"-0); // 0 Number</w:t>
       </w:r>
     </w:p>
     <w:p>
@@ -43,22 +48,54 @@
     </w:p>
     <w:p>
       <w:r>
-        <w:t>const b = { name: "ragu1" };</w:t>
-      </w:r>
-    </w:p>
-    <w:p>
-      <w:r>
-        <w:t>const c = { name: "ragu2" };</w:t>
-      </w:r>
-    </w:p>
-    <w:p>
-      <w:r>
-        <w:t>a[b] = { name: "ragu3" };</w:t>
-      </w:r>
-    </w:p>
-    <w:p>
-      <w:r>
-        <w:t>a[c] = { name: "ragu4" };</w:t>
+        <w:t xml:space="preserve">const b = </w:t>
+      </w:r>
+      <w:proofErr w:type="gramStart"/>
+      <w:r>
+        <w:t>{ name</w:t>
+      </w:r>
+      <w:proofErr w:type="gramEnd"/>
+      <w:r>
+        <w:t>: "ragu1" };</w:t>
+      </w:r>
+    </w:p>
+    <w:p>
+      <w:r>
+        <w:t xml:space="preserve">const c = </w:t>
+      </w:r>
+      <w:proofErr w:type="gramStart"/>
+      <w:r>
+        <w:t>{ name</w:t>
+      </w:r>
+      <w:proofErr w:type="gramEnd"/>
+      <w:r>
+        <w:t>: "ragu2" };</w:t>
+      </w:r>
+    </w:p>
+    <w:p>
+      <w:r>
+        <w:t xml:space="preserve">a[b] = </w:t>
+      </w:r>
+      <w:proofErr w:type="gramStart"/>
+      <w:r>
+        <w:t>{ name</w:t>
+      </w:r>
+      <w:proofErr w:type="gramEnd"/>
+      <w:r>
+        <w:t>: "ragu3" };</w:t>
+      </w:r>
+    </w:p>
+    <w:p>
+      <w:r>
+        <w:t xml:space="preserve">a[c] = </w:t>
+      </w:r>
+      <w:proofErr w:type="gramStart"/>
+      <w:r>
+        <w:t>{ name</w:t>
+      </w:r>
+      <w:proofErr w:type="gramEnd"/>
+      <w:r>
+        <w:t>: "ragu4" };</w:t>
       </w:r>
     </w:p>
     <w:p/>
@@ -79,7 +116,15 @@
     </w:p>
     <w:p>
       <w:r>
-        <w:t>A initially empty object then a key value is object then values name value{ "[object Object]": { "name": "ragu4" } }</w:t>
+        <w:t xml:space="preserve">A initially empty object then a key value is object then values name </w:t>
+      </w:r>
+      <w:proofErr w:type="gramStart"/>
+      <w:r>
+        <w:t>value{ "</w:t>
+      </w:r>
+      <w:proofErr w:type="gramEnd"/>
+      <w:r>
+        <w:t>[object Object]": { "name": "ragu4" } }</w:t>
       </w:r>
     </w:p>
     <w:p/>
@@ -93,6 +138,112 @@
         <w:t>console.log(a);</w:t>
       </w:r>
     </w:p>
+    <w:p>
+      <w:r>
+        <w:t>------------------------------------------------------------------------------------------------------------------------------------------</w:t>
+      </w:r>
+    </w:p>
+    <w:p>
+      <w:r>
+        <w:t>------------------------------------------------------------------------------------------------------------------------------------------</w:t>
+      </w:r>
+    </w:p>
+    <w:p/>
+    <w:p>
+      <w:pPr>
+        <w:rPr>
+          <w:b/>
+          <w:bCs/>
+        </w:rPr>
+      </w:pPr>
+      <w:r>
+        <w:t xml:space="preserve"> </w:t>
+      </w:r>
+      <w:r>
+        <w:rPr>
+          <w:b/>
+          <w:bCs/>
+        </w:rPr>
+        <w:t>02-22-10-2024</w:t>
+      </w:r>
+    </w:p>
+    <w:p>
+      <w:r>
+        <w:t>// 01.</w:t>
+      </w:r>
+    </w:p>
+    <w:p>
+      <w:r>
+        <w:t>const one = false || {} || null</w:t>
+      </w:r>
+    </w:p>
+    <w:p>
+      <w:r>
+        <w:t>const two = null || "" || false</w:t>
+      </w:r>
+    </w:p>
+    <w:p>
+      <w:r>
+        <w:t>const three = [] || 0 || true</w:t>
+      </w:r>
+    </w:p>
+    <w:p/>
+    <w:p>
+      <w:r>
+        <w:t>Explanation</w:t>
+      </w:r>
+    </w:p>
+    <w:p>
+      <w:r>
+        <w:t xml:space="preserve">false null values are </w:t>
+      </w:r>
+      <w:proofErr w:type="spellStart"/>
+      <w:r>
+        <w:t>falsy</w:t>
+      </w:r>
+      <w:proofErr w:type="spellEnd"/>
+      <w:r>
+        <w:t xml:space="preserve"> value - {}</w:t>
+      </w:r>
+    </w:p>
+    <w:p>
+      <w:r>
+        <w:t xml:space="preserve">All </w:t>
+      </w:r>
+      <w:proofErr w:type="spellStart"/>
+      <w:r>
+        <w:t>falsy</w:t>
+      </w:r>
+      <w:proofErr w:type="spellEnd"/>
+      <w:r>
+        <w:t xml:space="preserve"> value go take last one - false</w:t>
+      </w:r>
+    </w:p>
+    <w:p>
+      <w:r>
+        <w:t xml:space="preserve">[] and true first value check first values </w:t>
+      </w:r>
+      <w:proofErr w:type="gramStart"/>
+      <w:r>
+        <w:t>is</w:t>
+      </w:r>
+      <w:proofErr w:type="gramEnd"/>
+      <w:r>
+        <w:t xml:space="preserve"> true so - []</w:t>
+      </w:r>
+    </w:p>
+    <w:p>
+      <w:proofErr w:type="gramStart"/>
+      <w:r>
+        <w:lastRenderedPageBreak/>
+        <w:t>console.log(</w:t>
+      </w:r>
+      <w:proofErr w:type="gramEnd"/>
+      <w:r>
+        <w:t>one, two, three)</w:t>
+      </w:r>
+    </w:p>
+    <w:p/>
     <w:p>
       <w:r>
         <w:t>------------------------------------------------------------------------------------------------------------------------------------------</w:t>
@@ -162,22 +313,51 @@
     </w:p>
     <w:p>
       <w:r>
-        <w:t>false null values are falsy value - {}</w:t>
-      </w:r>
-    </w:p>
-    <w:p>
-      <w:r>
-        <w:t>All falsy value go take last one - false</w:t>
-      </w:r>
-    </w:p>
-    <w:p>
-      <w:r>
-        <w:t>[] and true first value check first values is true so - []</w:t>
-      </w:r>
-    </w:p>
-    <w:p>
-      <w:r>
-        <w:t>console.log(one, two, three)</w:t>
+        <w:t xml:space="preserve">false null values are </w:t>
+      </w:r>
+      <w:proofErr w:type="spellStart"/>
+      <w:r>
+        <w:t>falsy</w:t>
+      </w:r>
+      <w:proofErr w:type="spellEnd"/>
+      <w:r>
+        <w:t xml:space="preserve"> value - {}</w:t>
+      </w:r>
+    </w:p>
+    <w:p>
+      <w:r>
+        <w:t xml:space="preserve">All </w:t>
+      </w:r>
+      <w:proofErr w:type="spellStart"/>
+      <w:r>
+        <w:t>falsy</w:t>
+      </w:r>
+      <w:proofErr w:type="spellEnd"/>
+      <w:r>
+        <w:t xml:space="preserve"> value go take last one - false</w:t>
+      </w:r>
+    </w:p>
+    <w:p>
+      <w:r>
+        <w:t xml:space="preserve">[] and true first value check first values </w:t>
+      </w:r>
+      <w:proofErr w:type="gramStart"/>
+      <w:r>
+        <w:t>is</w:t>
+      </w:r>
+      <w:proofErr w:type="gramEnd"/>
+      <w:r>
+        <w:t xml:space="preserve"> true so - []</w:t>
+      </w:r>
+    </w:p>
+    <w:p>
+      <w:proofErr w:type="gramStart"/>
+      <w:r>
+        <w:t>console.log(</w:t>
+      </w:r>
+      <w:proofErr w:type="gramEnd"/>
+      <w:r>
+        <w:t>one, two, three)</w:t>
       </w:r>
     </w:p>
     <w:p>
@@ -187,7 +367,6 @@
     </w:p>
     <w:p>
       <w:r>
-        <w:lastRenderedPageBreak/>
         <w:t>------------------------------------------------------------------------------------------------------------------------------------------</w:t>
       </w:r>
     </w:p>
@@ -225,17 +404,57 @@
         <w:t>01</w:t>
       </w:r>
       <w:r>
-        <w:t>. arr concept</w:t>
-      </w:r>
-    </w:p>
-    <w:p>
-      <w:r>
-        <w:t>const arr = [1, 2, 3][1, 2, 3]</w:t>
-      </w:r>
-    </w:p>
-    <w:p>
-      <w:r>
-        <w:t>console.log(arr) // undefined because a[0] = 1 but you provide a[1, 2, 3]</w:t>
+        <w:t xml:space="preserve">. </w:t>
+      </w:r>
+      <w:proofErr w:type="spellStart"/>
+      <w:r>
+        <w:t>arr</w:t>
+      </w:r>
+      <w:proofErr w:type="spellEnd"/>
+      <w:r>
+        <w:t xml:space="preserve"> concept</w:t>
+      </w:r>
+    </w:p>
+    <w:p>
+      <w:r>
+        <w:t xml:space="preserve">const </w:t>
+      </w:r>
+      <w:proofErr w:type="spellStart"/>
+      <w:r>
+        <w:t>arr</w:t>
+      </w:r>
+      <w:proofErr w:type="spellEnd"/>
+      <w:r>
+        <w:t xml:space="preserve"> = [1, 2, </w:t>
+      </w:r>
+      <w:proofErr w:type="gramStart"/>
+      <w:r>
+        <w:t>3][</w:t>
+      </w:r>
+      <w:proofErr w:type="gramEnd"/>
+      <w:r>
+        <w:t>1, 2, 3]</w:t>
+      </w:r>
+    </w:p>
+    <w:p>
+      <w:r>
+        <w:t>console.log(</w:t>
+      </w:r>
+      <w:proofErr w:type="spellStart"/>
+      <w:r>
+        <w:t>arr</w:t>
+      </w:r>
+      <w:proofErr w:type="spellEnd"/>
+      <w:r>
+        <w:t xml:space="preserve">) // undefined because </w:t>
+      </w:r>
+      <w:proofErr w:type="gramStart"/>
+      <w:r>
+        <w:t>a[</w:t>
+      </w:r>
+      <w:proofErr w:type="gramEnd"/>
+      <w:r>
+        <w:t>0] = 1 but you provide a[1, 2, 3]</w:t>
       </w:r>
     </w:p>
     <w:p/>
@@ -252,12 +471,28 @@
     </w:p>
     <w:p>
       <w:r>
-        <w:t>const obj1 = { 1: "A1" };</w:t>
-      </w:r>
-    </w:p>
-    <w:p>
-      <w:r>
-        <w:t>const obj = { 1: 1, 2: 1, 1: 2, 1: 3, [1]: "5", [obj1]: "A2", obj1: "A3" };</w:t>
+        <w:t xml:space="preserve">const obj1 = </w:t>
+      </w:r>
+      <w:proofErr w:type="gramStart"/>
+      <w:r>
+        <w:t>{ 1</w:t>
+      </w:r>
+      <w:proofErr w:type="gramEnd"/>
+      <w:r>
+        <w:t>: "A1" };</w:t>
+      </w:r>
+    </w:p>
+    <w:p>
+      <w:r>
+        <w:t xml:space="preserve">const obj = </w:t>
+      </w:r>
+      <w:proofErr w:type="gramStart"/>
+      <w:r>
+        <w:t>{ 1</w:t>
+      </w:r>
+      <w:proofErr w:type="gramEnd"/>
+      <w:r>
+        <w:t>: 1, 2: 1, 1: 2, 1: 3, [1]: "5", [obj1]: "A2", obj1: "A3" };</w:t>
       </w:r>
     </w:p>
     <w:p>
@@ -266,8 +501,13 @@
       </w:r>
     </w:p>
     <w:p>
-      <w:r>
-        <w:t>{ '1': '5', '2': 1, '[object Object]': 'A2', obj1: 'A3' }</w:t>
+      <w:proofErr w:type="gramStart"/>
+      <w:r>
+        <w:t>{ '</w:t>
+      </w:r>
+      <w:proofErr w:type="gramEnd"/>
+      <w:r>
+        <w:t>1': '5', '2': 1, '[object Object]': 'A2', obj1: 'A3' }</w:t>
       </w:r>
     </w:p>
     <w:p>
@@ -277,11 +517,28 @@
     </w:p>
     <w:p>
       <w:r>
-        <w:t>then check primtive value 1 smae [obj1] but side here non primitive value</w:t>
-      </w:r>
-    </w:p>
-    <w:p>
-      <w:r>
+        <w:t xml:space="preserve">then check </w:t>
+      </w:r>
+      <w:proofErr w:type="spellStart"/>
+      <w:r>
+        <w:t>primtive</w:t>
+      </w:r>
+      <w:proofErr w:type="spellEnd"/>
+      <w:r>
+        <w:t xml:space="preserve"> value 1 </w:t>
+      </w:r>
+      <w:proofErr w:type="spellStart"/>
+      <w:r>
+        <w:t>smae</w:t>
+      </w:r>
+      <w:proofErr w:type="spellEnd"/>
+      <w:r>
+        <w:t xml:space="preserve"> [obj1] but side here non primitive value</w:t>
+      </w:r>
+    </w:p>
+    <w:p>
+      <w:r>
+        <w:lastRenderedPageBreak/>
         <w:t>[] to "" then obj1 is object finally '[object Object]'</w:t>
       </w:r>
     </w:p>
@@ -294,8 +551,13 @@
         <w:t>3.</w:t>
       </w:r>
       <w:r>
-        <w:t xml:space="preserve"> code explain</w:t>
-      </w:r>
+        <w:t xml:space="preserve"> code </w:t>
+      </w:r>
+      <w:proofErr w:type="gramStart"/>
+      <w:r>
+        <w:t>explain</w:t>
+      </w:r>
+      <w:proofErr w:type="gramEnd"/>
     </w:p>
     <w:p>
       <w:r>
@@ -304,7 +566,20 @@
     </w:p>
     <w:p>
       <w:r>
-        <w:t>    function fn(){</w:t>
+        <w:t xml:space="preserve">    function </w:t>
+      </w:r>
+      <w:proofErr w:type="spellStart"/>
+      <w:proofErr w:type="gramStart"/>
+      <w:r>
+        <w:t>fn</w:t>
+      </w:r>
+      <w:proofErr w:type="spellEnd"/>
+      <w:r>
+        <w:t>(</w:t>
+      </w:r>
+      <w:proofErr w:type="gramEnd"/>
+      <w:r>
+        <w:t>){</w:t>
       </w:r>
     </w:p>
     <w:p>
@@ -323,14 +598,26 @@
       </w:r>
     </w:p>
     <w:p>
-      <w:r>
-        <w:t>fn()</w:t>
-      </w:r>
-    </w:p>
-    <w:p>
+      <w:proofErr w:type="spellStart"/>
+      <w:proofErr w:type="gramStart"/>
+      <w:r>
+        <w:t>fn</w:t>
+      </w:r>
+      <w:proofErr w:type="spellEnd"/>
+      <w:r>
+        <w:t>(</w:t>
+      </w:r>
+      <w:proofErr w:type="gramEnd"/>
+      <w:r>
+        <w:t>)</w:t>
+      </w:r>
+    </w:p>
+    <w:p>
+      <w:proofErr w:type="spellStart"/>
       <w:r>
         <w:t>Explaination</w:t>
       </w:r>
+      <w:proofErr w:type="spellEnd"/>
     </w:p>
     <w:p>
       <w:r>
@@ -338,13 +625,36 @@
       </w:r>
     </w:p>
     <w:p>
-      <w:r>
-        <w:t>fn() -- hoisting</w:t>
-      </w:r>
-    </w:p>
-    <w:p>
-      <w:r>
-        <w:t>Calling the Function: When you call fn() outside the block,</w:t>
+      <w:proofErr w:type="spellStart"/>
+      <w:proofErr w:type="gramStart"/>
+      <w:r>
+        <w:t>fn</w:t>
+      </w:r>
+      <w:proofErr w:type="spellEnd"/>
+      <w:r>
+        <w:t>(</w:t>
+      </w:r>
+      <w:proofErr w:type="gramEnd"/>
+      <w:r>
+        <w:t>) -- hoisting</w:t>
+      </w:r>
+    </w:p>
+    <w:p>
+      <w:r>
+        <w:t xml:space="preserve">Calling the Function: When you call </w:t>
+      </w:r>
+      <w:proofErr w:type="spellStart"/>
+      <w:proofErr w:type="gramStart"/>
+      <w:r>
+        <w:t>fn</w:t>
+      </w:r>
+      <w:proofErr w:type="spellEnd"/>
+      <w:r>
+        <w:t>(</w:t>
+      </w:r>
+      <w:proofErr w:type="gramEnd"/>
+      <w:r>
+        <w:t>) outside the block,</w:t>
       </w:r>
     </w:p>
     <w:p>
@@ -355,7 +665,6 @@
     <w:p/>
     <w:p>
       <w:r>
-        <w:lastRenderedPageBreak/>
         <w:t>0</w:t>
       </w:r>
       <w:r>
@@ -364,7 +673,15 @@
     </w:p>
     <w:p>
       <w:r>
-        <w:t>"use strict";</w:t>
+        <w:t>"</w:t>
+      </w:r>
+      <w:proofErr w:type="gramStart"/>
+      <w:r>
+        <w:t>use</w:t>
+      </w:r>
+      <w:proofErr w:type="gramEnd"/>
+      <w:r>
+        <w:t xml:space="preserve"> strict";</w:t>
       </w:r>
     </w:p>
     <w:p>
@@ -374,7 +691,20 @@
     </w:p>
     <w:p>
       <w:r>
-        <w:t>    function fn() {</w:t>
+        <w:t xml:space="preserve">    function </w:t>
+      </w:r>
+      <w:proofErr w:type="spellStart"/>
+      <w:proofErr w:type="gramStart"/>
+      <w:r>
+        <w:t>fn</w:t>
+      </w:r>
+      <w:proofErr w:type="spellEnd"/>
+      <w:r>
+        <w:t>(</w:t>
+      </w:r>
+      <w:proofErr w:type="gramEnd"/>
+      <w:r>
+        <w:t>) {</w:t>
       </w:r>
     </w:p>
     <w:p>
@@ -393,8 +723,26 @@
       </w:r>
     </w:p>
     <w:p>
-      <w:r>
-        <w:t>fn(); // Error: fn is not defined</w:t>
+      <w:proofErr w:type="spellStart"/>
+      <w:proofErr w:type="gramStart"/>
+      <w:r>
+        <w:t>fn</w:t>
+      </w:r>
+      <w:proofErr w:type="spellEnd"/>
+      <w:r>
+        <w:t>(</w:t>
+      </w:r>
+      <w:proofErr w:type="gramEnd"/>
+      <w:r>
+        <w:t xml:space="preserve">); // Error: </w:t>
+      </w:r>
+      <w:proofErr w:type="spellStart"/>
+      <w:r>
+        <w:t>fn</w:t>
+      </w:r>
+      <w:proofErr w:type="spellEnd"/>
+      <w:r>
+        <w:t xml:space="preserve"> is not defined</w:t>
       </w:r>
     </w:p>
     <w:p/>
@@ -434,7 +782,16 @@
     </w:p>
     <w:p>
       <w:r>
-        <w:t>"use strict"</w:t>
+        <w:lastRenderedPageBreak/>
+        <w:t>"</w:t>
+      </w:r>
+      <w:proofErr w:type="gramStart"/>
+      <w:r>
+        <w:t>use</w:t>
+      </w:r>
+      <w:proofErr w:type="gramEnd"/>
+      <w:r>
+        <w:t xml:space="preserve"> strict"</w:t>
       </w:r>
     </w:p>
     <w:p>
@@ -453,8 +810,13 @@
       </w:r>
     </w:p>
     <w:p>
-      <w:r>
-        <w:t>console.log(x, y, z);</w:t>
+      <w:proofErr w:type="gramStart"/>
+      <w:r>
+        <w:t>console.log(</w:t>
+      </w:r>
+      <w:proofErr w:type="gramEnd"/>
+      <w:r>
+        <w:t>x, y, z);</w:t>
       </w:r>
     </w:p>
     <w:p/>
@@ -468,7 +830,20 @@
     </w:p>
     <w:p>
       <w:r>
-        <w:t>function fn(){</w:t>
+        <w:t xml:space="preserve">function </w:t>
+      </w:r>
+      <w:proofErr w:type="spellStart"/>
+      <w:proofErr w:type="gramStart"/>
+      <w:r>
+        <w:t>fn</w:t>
+      </w:r>
+      <w:proofErr w:type="spellEnd"/>
+      <w:r>
+        <w:t>(</w:t>
+      </w:r>
+      <w:proofErr w:type="gramEnd"/>
+      <w:r>
+        <w:t>){</w:t>
       </w:r>
     </w:p>
     <w:p>
@@ -483,12 +858,25 @@
     </w:p>
     <w:p>
       <w:r>
-        <w:t>var fn</w:t>
-      </w:r>
-    </w:p>
-    <w:p>
-      <w:r>
-        <w:t>console.log(fn)</w:t>
+        <w:t xml:space="preserve">var </w:t>
+      </w:r>
+      <w:proofErr w:type="spellStart"/>
+      <w:r>
+        <w:t>fn</w:t>
+      </w:r>
+      <w:proofErr w:type="spellEnd"/>
+    </w:p>
+    <w:p>
+      <w:r>
+        <w:t>console.log(</w:t>
+      </w:r>
+      <w:proofErr w:type="spellStart"/>
+      <w:r>
+        <w:t>fn</w:t>
+      </w:r>
+      <w:proofErr w:type="spellEnd"/>
+      <w:r>
+        <w:t>)</w:t>
       </w:r>
     </w:p>
     <w:p>
@@ -503,12 +891,19 @@
     </w:p>
     <w:p>
       <w:r>
-        <w:t>Since function declarations take precedence, fn retains the function value.</w:t>
-      </w:r>
-    </w:p>
-    <w:p>
-      <w:r>
-        <w:lastRenderedPageBreak/>
+        <w:t xml:space="preserve">Since function declarations take precedence, </w:t>
+      </w:r>
+      <w:proofErr w:type="spellStart"/>
+      <w:r>
+        <w:t>fn</w:t>
+      </w:r>
+      <w:proofErr w:type="spellEnd"/>
+      <w:r>
+        <w:t xml:space="preserve"> retains the function value.</w:t>
+      </w:r>
+    </w:p>
+    <w:p>
+      <w:r>
         <w:t>------------------------------------------------------------------------------------------------------------------------------------------</w:t>
       </w:r>
     </w:p>
@@ -543,12 +938,28 @@
     </w:p>
     <w:p>
       <w:r>
-        <w:t>function test() {</w:t>
-      </w:r>
-    </w:p>
-    <w:p>
-      <w:r>
-        <w:t>    // console.log(test.abc)</w:t>
+        <w:t xml:space="preserve">function </w:t>
+      </w:r>
+      <w:proofErr w:type="gramStart"/>
+      <w:r>
+        <w:t>test(</w:t>
+      </w:r>
+      <w:proofErr w:type="gramEnd"/>
+      <w:r>
+        <w:t>) {</w:t>
+      </w:r>
+    </w:p>
+    <w:p>
+      <w:r>
+        <w:t>    // console.log(</w:t>
+      </w:r>
+      <w:proofErr w:type="spellStart"/>
+      <w:r>
+        <w:t>test.abc</w:t>
+      </w:r>
+      <w:proofErr w:type="spellEnd"/>
+      <w:r>
+        <w:t>)</w:t>
       </w:r>
     </w:p>
     <w:p>
@@ -557,23 +968,43 @@
       </w:r>
     </w:p>
     <w:p>
-      <w:r>
-        <w:t>test()</w:t>
-      </w:r>
-    </w:p>
-    <w:p>
-      <w:r>
-        <w:t>test.abc = 400</w:t>
-      </w:r>
-    </w:p>
-    <w:p>
-      <w:r>
-        <w:t>test.abc =600</w:t>
-      </w:r>
-    </w:p>
-    <w:p>
-      <w:r>
-        <w:t>test()</w:t>
+      <w:proofErr w:type="gramStart"/>
+      <w:r>
+        <w:t>test(</w:t>
+      </w:r>
+      <w:proofErr w:type="gramEnd"/>
+      <w:r>
+        <w:t>)</w:t>
+      </w:r>
+    </w:p>
+    <w:p>
+      <w:proofErr w:type="spellStart"/>
+      <w:r>
+        <w:t>test.abc</w:t>
+      </w:r>
+      <w:proofErr w:type="spellEnd"/>
+      <w:r>
+        <w:t xml:space="preserve"> = 400</w:t>
+      </w:r>
+    </w:p>
+    <w:p>
+      <w:proofErr w:type="spellStart"/>
+      <w:r>
+        <w:t>test.abc</w:t>
+      </w:r>
+      <w:proofErr w:type="spellEnd"/>
+      <w:r>
+        <w:t xml:space="preserve"> =600</w:t>
+      </w:r>
+    </w:p>
+    <w:p>
+      <w:proofErr w:type="gramStart"/>
+      <w:r>
+        <w:t>test(</w:t>
+      </w:r>
+      <w:proofErr w:type="gramEnd"/>
+      <w:r>
+        <w:t>)</w:t>
       </w:r>
     </w:p>
     <w:p/>
@@ -584,23 +1015,42 @@
     </w:p>
     <w:p>
       <w:r>
-        <w:t>const b = new Number(10)</w:t>
-      </w:r>
-    </w:p>
-    <w:p>
-      <w:r>
+        <w:t xml:space="preserve">const b = new </w:t>
+      </w:r>
+      <w:proofErr w:type="gramStart"/>
+      <w:r>
+        <w:t>Number(</w:t>
+      </w:r>
+      <w:proofErr w:type="gramEnd"/>
+      <w:r>
+        <w:t>10)</w:t>
+      </w:r>
+    </w:p>
+    <w:p>
+      <w:r>
+        <w:lastRenderedPageBreak/>
         <w:t>const c = 10</w:t>
       </w:r>
     </w:p>
     <w:p>
-      <w:r>
-        <w:t>console.log(a === b, b === c)</w:t>
-      </w:r>
-    </w:p>
-    <w:p>
-      <w:r>
-        <w:t>false false</w:t>
-      </w:r>
+      <w:proofErr w:type="gramStart"/>
+      <w:r>
+        <w:t>console.log(</w:t>
+      </w:r>
+      <w:proofErr w:type="gramEnd"/>
+      <w:r>
+        <w:t>a === b, b === c)</w:t>
+      </w:r>
+    </w:p>
+    <w:p>
+      <w:r>
+        <w:t xml:space="preserve">false </w:t>
+      </w:r>
+      <w:proofErr w:type="spellStart"/>
+      <w:r>
+        <w:t>false</w:t>
+      </w:r>
+      <w:proofErr w:type="spellEnd"/>
     </w:p>
     <w:p>
       <w:r>
@@ -639,12 +1089,28 @@
     </w:p>
     <w:p>
       <w:r>
-        <w:t>function ab(a, b) {</w:t>
-      </w:r>
-    </w:p>
-    <w:p>
-      <w:r>
-        <w:t>  "use strict";</w:t>
+        <w:t xml:space="preserve">function </w:t>
+      </w:r>
+      <w:proofErr w:type="gramStart"/>
+      <w:r>
+        <w:t>ab(</w:t>
+      </w:r>
+      <w:proofErr w:type="gramEnd"/>
+      <w:r>
+        <w:t>a, b) {</w:t>
+      </w:r>
+    </w:p>
+    <w:p>
+      <w:r>
+        <w:t>  "</w:t>
+      </w:r>
+      <w:proofErr w:type="gramStart"/>
+      <w:r>
+        <w:t>use</w:t>
+      </w:r>
+      <w:proofErr w:type="gramEnd"/>
+      <w:r>
+        <w:t xml:space="preserve"> strict";</w:t>
       </w:r>
     </w:p>
     <w:p>
@@ -659,7 +1125,15 @@
     </w:p>
     <w:p>
       <w:r>
-        <w:t>  return arguments[0] + arguments[1];</w:t>
+        <w:t xml:space="preserve">  return </w:t>
+      </w:r>
+      <w:proofErr w:type="gramStart"/>
+      <w:r>
+        <w:t>arguments[</w:t>
+      </w:r>
+      <w:proofErr w:type="gramEnd"/>
+      <w:r>
+        <w:t>0] + arguments[1];</w:t>
       </w:r>
     </w:p>
     <w:p>
@@ -668,82 +1142,184 @@
       </w:r>
     </w:p>
     <w:p>
-      <w:r>
-        <w:t>console.log(ab(10, 30));</w:t>
+      <w:proofErr w:type="gramStart"/>
+      <w:r>
+        <w:t>console.log(</w:t>
+      </w:r>
+      <w:proofErr w:type="gramEnd"/>
+      <w:r>
+        <w:t>ab(10, 30));</w:t>
+      </w:r>
+    </w:p>
+    <w:p>
+      <w:r>
+        <w:t>let a = 100; b = 201</w:t>
+      </w:r>
+    </w:p>
+    <w:p>
+      <w:proofErr w:type="spellStart"/>
+      <w:r>
+        <w:t>SyntaxError</w:t>
+      </w:r>
+      <w:proofErr w:type="spellEnd"/>
+      <w:r>
+        <w:t>: Identifier 'a' has already been declared</w:t>
+      </w:r>
+    </w:p>
+    <w:p/>
+    <w:p>
+      <w:r>
+        <w:t xml:space="preserve">var </w:t>
+      </w:r>
+      <w:proofErr w:type="spellStart"/>
+      <w:r>
+        <w:t>abc</w:t>
+      </w:r>
+      <w:proofErr w:type="spellEnd"/>
+      <w:r>
+        <w:t xml:space="preserve"> = 100</w:t>
+      </w:r>
+    </w:p>
+    <w:p>
+      <w:r>
+        <w:t xml:space="preserve">var </w:t>
+      </w:r>
+      <w:proofErr w:type="spellStart"/>
+      <w:r>
+        <w:t>xy</w:t>
+      </w:r>
+      <w:proofErr w:type="spellEnd"/>
+      <w:r>
+        <w:t xml:space="preserve"> = 200</w:t>
+      </w:r>
+    </w:p>
+    <w:p>
+      <w:proofErr w:type="gramStart"/>
+      <w:r>
+        <w:t>console.log(</w:t>
+      </w:r>
+      <w:proofErr w:type="spellStart"/>
+      <w:proofErr w:type="gramEnd"/>
+      <w:r>
+        <w:t>window.abc</w:t>
+      </w:r>
+      <w:proofErr w:type="spellEnd"/>
+      <w:r>
+        <w:t xml:space="preserve"> + </w:t>
+      </w:r>
+      <w:proofErr w:type="spellStart"/>
+      <w:r>
+        <w:t>window.xy</w:t>
+      </w:r>
+      <w:proofErr w:type="spellEnd"/>
+      <w:r>
+        <w:t>)</w:t>
+      </w:r>
+    </w:p>
+    <w:p>
+      <w:proofErr w:type="spellStart"/>
+      <w:r>
+        <w:t>ReferenceError</w:t>
+      </w:r>
+      <w:proofErr w:type="spellEnd"/>
+      <w:r>
+        <w:t>: window is not defined</w:t>
+      </w:r>
+    </w:p>
+    <w:p/>
+    <w:p>
+      <w:r>
+        <w:t xml:space="preserve">function </w:t>
+      </w:r>
+      <w:proofErr w:type="gramStart"/>
+      <w:r>
+        <w:t>name(</w:t>
+      </w:r>
+      <w:proofErr w:type="gramEnd"/>
+      <w:r>
+        <w:t>params, ...b) {</w:t>
+      </w:r>
+    </w:p>
+    <w:p>
+      <w:r>
+        <w:t>  console.log(</w:t>
+      </w:r>
+      <w:proofErr w:type="gramStart"/>
+      <w:r>
+        <w:t>b[</w:t>
+      </w:r>
+      <w:proofErr w:type="gramEnd"/>
+      <w:r>
+        <w:t>0])</w:t>
+      </w:r>
+    </w:p>
+    <w:p>
+      <w:r>
+        <w:t>}</w:t>
+      </w:r>
+    </w:p>
+    <w:p>
+      <w:proofErr w:type="gramStart"/>
+      <w:r>
+        <w:t>name(</w:t>
+      </w:r>
+      <w:proofErr w:type="gramEnd"/>
+      <w:r>
+        <w:t>1, 6, 7, 9);</w:t>
+      </w:r>
+    </w:p>
+    <w:p/>
+    <w:p>
+      <w:r>
+        <w:t>1. console.log(!"he")</w:t>
       </w:r>
     </w:p>
     <w:p>
       <w:r>
         <w:lastRenderedPageBreak/>
-        <w:t>let a = 100; b = 201</w:t>
-      </w:r>
-    </w:p>
-    <w:p>
-      <w:r>
-        <w:t>SyntaxError: Identifier 'a' has already been declared</w:t>
-      </w:r>
-    </w:p>
-    <w:p/>
-    <w:p>
-      <w:r>
-        <w:t>var abc = 100</w:t>
-      </w:r>
-    </w:p>
-    <w:p>
-      <w:r>
-        <w:t>var xy = 200</w:t>
-      </w:r>
-    </w:p>
-    <w:p>
-      <w:r>
-        <w:t>console.log(window.abc + window.xy)</w:t>
-      </w:r>
-    </w:p>
-    <w:p>
-      <w:r>
-        <w:t>ReferenceError: window is not defined</w:t>
-      </w:r>
-    </w:p>
-    <w:p/>
-    <w:p>
-      <w:r>
-        <w:t>function name(params, ...b) {</w:t>
-      </w:r>
-    </w:p>
-    <w:p>
-      <w:r>
-        <w:t>  console.log(b[0])</w:t>
-      </w:r>
-    </w:p>
-    <w:p>
-      <w:r>
-        <w:t>}</w:t>
-      </w:r>
-    </w:p>
-    <w:p>
-      <w:r>
-        <w:t>name(1, 6, 7, 9);</w:t>
-      </w:r>
-    </w:p>
-    <w:p/>
-    <w:p>
-      <w:r>
-        <w:t>1. console.log(!"he")</w:t>
-      </w:r>
-    </w:p>
-    <w:p>
-      <w:r>
-        <w:t>Explanation: The ! operator is a logical NOT operator. It converts its operand to a boolean and then inverts it.</w:t>
-      </w:r>
-    </w:p>
-    <w:p>
-      <w:r>
-        <w:t>"he" is a non-empty string, so it's truthy (in JavaScript, non-empty strings are treated as true in a boolean context).</w:t>
-      </w:r>
-    </w:p>
-    <w:p>
-      <w:r>
-        <w:t>Applying the ! operator to a truthy value results in false.</w:t>
+        <w:t xml:space="preserve">Explanation: </w:t>
+      </w:r>
+      <w:proofErr w:type="gramStart"/>
+      <w:r>
+        <w:t>The !</w:t>
+      </w:r>
+      <w:proofErr w:type="gramEnd"/>
+      <w:r>
+        <w:t xml:space="preserve"> operator is a logical NOT operator. It converts its operand to a </w:t>
+      </w:r>
+      <w:proofErr w:type="spellStart"/>
+      <w:r>
+        <w:t>boolean</w:t>
+      </w:r>
+      <w:proofErr w:type="spellEnd"/>
+      <w:r>
+        <w:t xml:space="preserve"> and then inverts it.</w:t>
+      </w:r>
+    </w:p>
+    <w:p>
+      <w:r>
+        <w:t xml:space="preserve">"he" is a non-empty string, so it's truthy (in JavaScript, non-empty strings are treated as true in a </w:t>
+      </w:r>
+      <w:proofErr w:type="spellStart"/>
+      <w:r>
+        <w:t>boolean</w:t>
+      </w:r>
+      <w:proofErr w:type="spellEnd"/>
+      <w:r>
+        <w:t xml:space="preserve"> context).</w:t>
+      </w:r>
+    </w:p>
+    <w:p>
+      <w:r>
+        <w:t xml:space="preserve">Applying </w:t>
+      </w:r>
+      <w:proofErr w:type="gramStart"/>
+      <w:r>
+        <w:t>the !</w:t>
+      </w:r>
+      <w:proofErr w:type="gramEnd"/>
+      <w:r>
+        <w:t xml:space="preserve"> operator to a truthy value results in false.</w:t>
       </w:r>
     </w:p>
     <w:p>
@@ -764,7 +1340,15 @@
     </w:p>
     <w:p>
       <w:r>
-        <w:t>false is a boolean. When converted to a number, it becomes 0.</w:t>
+        <w:t xml:space="preserve">false is a </w:t>
+      </w:r>
+      <w:proofErr w:type="spellStart"/>
+      <w:r>
+        <w:t>boolean</w:t>
+      </w:r>
+      <w:proofErr w:type="spellEnd"/>
+      <w:r>
+        <w:t>. When converted to a number, it becomes 0.</w:t>
       </w:r>
     </w:p>
     <w:p>
@@ -775,29 +1359,86 @@
     <w:p/>
     <w:p>
       <w:r>
-        <w:t>3. console.log(NaN == NaN)</w:t>
-      </w:r>
-    </w:p>
-    <w:p>
-      <w:r>
-        <w:t>Explanation: NaN (Not-a-Number) is a special value in JavaScript used to represent invalid numbers.</w:t>
-      </w:r>
-    </w:p>
-    <w:p>
-      <w:r>
-        <w:t>According to the ECMAScript specification, NaN is not equal to any value, including itself.</w:t>
-      </w:r>
-    </w:p>
-    <w:p>
-      <w:r>
-        <w:lastRenderedPageBreak/>
+        <w:t xml:space="preserve">3. </w:t>
+      </w:r>
+      <w:proofErr w:type="gramStart"/>
+      <w:r>
+        <w:t>console.log(</w:t>
+      </w:r>
+      <w:proofErr w:type="spellStart"/>
+      <w:proofErr w:type="gramEnd"/>
+      <w:r>
+        <w:t>NaN</w:t>
+      </w:r>
+      <w:proofErr w:type="spellEnd"/>
+      <w:r>
+        <w:t xml:space="preserve"> == </w:t>
+      </w:r>
+      <w:proofErr w:type="spellStart"/>
+      <w:r>
+        <w:t>NaN</w:t>
+      </w:r>
+      <w:proofErr w:type="spellEnd"/>
+      <w:r>
+        <w:t>)</w:t>
+      </w:r>
+    </w:p>
+    <w:p>
+      <w:r>
+        <w:t xml:space="preserve">Explanation: </w:t>
+      </w:r>
+      <w:proofErr w:type="spellStart"/>
+      <w:r>
+        <w:t>NaN</w:t>
+      </w:r>
+      <w:proofErr w:type="spellEnd"/>
+      <w:r>
+        <w:t xml:space="preserve"> (Not-a-Number) is a special value in JavaScript used to represent invalid numbers.</w:t>
+      </w:r>
+    </w:p>
+    <w:p>
+      <w:r>
+        <w:t xml:space="preserve">According to the ECMAScript specification, </w:t>
+      </w:r>
+      <w:proofErr w:type="spellStart"/>
+      <w:r>
+        <w:t>NaN</w:t>
+      </w:r>
+      <w:proofErr w:type="spellEnd"/>
+      <w:r>
+        <w:t xml:space="preserve"> is not equal to any value, including itself.</w:t>
+      </w:r>
+    </w:p>
+    <w:p>
+      <w:r>
         <w:t>Output: false.</w:t>
       </w:r>
     </w:p>
     <w:p/>
     <w:p>
       <w:r>
-        <w:t>4. console.log(NaN === NaN)</w:t>
+        <w:t xml:space="preserve">4. </w:t>
+      </w:r>
+      <w:proofErr w:type="gramStart"/>
+      <w:r>
+        <w:t>console.log(</w:t>
+      </w:r>
+      <w:proofErr w:type="spellStart"/>
+      <w:proofErr w:type="gramEnd"/>
+      <w:r>
+        <w:t>NaN</w:t>
+      </w:r>
+      <w:proofErr w:type="spellEnd"/>
+      <w:r>
+        <w:t xml:space="preserve"> === </w:t>
+      </w:r>
+      <w:proofErr w:type="spellStart"/>
+      <w:r>
+        <w:t>NaN</w:t>
+      </w:r>
+      <w:proofErr w:type="spellEnd"/>
+      <w:r>
+        <w:t>)</w:t>
       </w:r>
     </w:p>
     <w:p>
@@ -807,7 +1448,31 @@
     </w:p>
     <w:p>
       <w:r>
-        <w:t>Since NaN is not equal to any value, including itself, NaN === NaN is also false.</w:t>
+        <w:t xml:space="preserve">Since </w:t>
+      </w:r>
+      <w:proofErr w:type="spellStart"/>
+      <w:r>
+        <w:t>NaN</w:t>
+      </w:r>
+      <w:proofErr w:type="spellEnd"/>
+      <w:r>
+        <w:t xml:space="preserve"> is not equal to any value, including itself, </w:t>
+      </w:r>
+      <w:proofErr w:type="spellStart"/>
+      <w:r>
+        <w:t>NaN</w:t>
+      </w:r>
+      <w:proofErr w:type="spellEnd"/>
+      <w:r>
+        <w:t xml:space="preserve"> === </w:t>
+      </w:r>
+      <w:proofErr w:type="spellStart"/>
+      <w:r>
+        <w:t>NaN</w:t>
+      </w:r>
+      <w:proofErr w:type="spellEnd"/>
+      <w:r>
+        <w:t xml:space="preserve"> is also false.</w:t>
       </w:r>
     </w:p>
     <w:p>
@@ -846,12 +1511,28 @@
     </w:p>
     <w:p>
       <w:r>
-        <w:t>function sum(a= 100, b =200){</w:t>
-      </w:r>
-    </w:p>
-    <w:p>
-      <w:r>
-        <w:t>  console.log(a+b)</w:t>
+        <w:t xml:space="preserve">function </w:t>
+      </w:r>
+      <w:proofErr w:type="gramStart"/>
+      <w:r>
+        <w:t>sum(</w:t>
+      </w:r>
+      <w:proofErr w:type="gramEnd"/>
+      <w:r>
+        <w:t>a= 100, b =200){</w:t>
+      </w:r>
+    </w:p>
+    <w:p>
+      <w:r>
+        <w:t>  console.log(</w:t>
+      </w:r>
+      <w:proofErr w:type="spellStart"/>
+      <w:r>
+        <w:t>a+b</w:t>
+      </w:r>
+      <w:proofErr w:type="spellEnd"/>
+      <w:r>
+        <w:t>)</w:t>
       </w:r>
     </w:p>
     <w:p>
@@ -861,17 +1542,50 @@
     </w:p>
     <w:p>
       <w:r>
-        <w:t>// sum(null, 20) --&gt;200 a values is null null is value a is null passed (null, 200) (null+200) = 200</w:t>
-      </w:r>
-    </w:p>
-    <w:p>
-      <w:r>
-        <w:t>function sum(a= 100, b =200){</w:t>
-      </w:r>
-    </w:p>
-    <w:p>
-      <w:r>
-        <w:t>  console.log(a+b)</w:t>
+        <w:t xml:space="preserve">// </w:t>
+      </w:r>
+      <w:proofErr w:type="gramStart"/>
+      <w:r>
+        <w:t>sum(</w:t>
+      </w:r>
+      <w:proofErr w:type="gramEnd"/>
+      <w:r>
+        <w:t xml:space="preserve">null, 20) --&gt;200 a values is null </w:t>
+      </w:r>
+      <w:proofErr w:type="spellStart"/>
+      <w:r>
+        <w:t>null</w:t>
+      </w:r>
+      <w:proofErr w:type="spellEnd"/>
+      <w:r>
+        <w:t xml:space="preserve"> is value a is null passed (null, 200) (null+200) = 200</w:t>
+      </w:r>
+    </w:p>
+    <w:p>
+      <w:r>
+        <w:t xml:space="preserve">function </w:t>
+      </w:r>
+      <w:proofErr w:type="gramStart"/>
+      <w:r>
+        <w:t>sum(</w:t>
+      </w:r>
+      <w:proofErr w:type="gramEnd"/>
+      <w:r>
+        <w:t>a= 100, b =200){</w:t>
+      </w:r>
+    </w:p>
+    <w:p>
+      <w:r>
+        <w:lastRenderedPageBreak/>
+        <w:t>  console.log(</w:t>
+      </w:r>
+      <w:proofErr w:type="spellStart"/>
+      <w:r>
+        <w:t>a+b</w:t>
+      </w:r>
+      <w:proofErr w:type="spellEnd"/>
+      <w:r>
+        <w:t>)</w:t>
       </w:r>
     </w:p>
     <w:p>
@@ -881,24 +1595,57 @@
     </w:p>
     <w:p>
       <w:r>
-        <w:t>// sum(undefined, 20) --&gt;300 a values is undefined so that a take 100 + b</w:t>
-      </w:r>
-    </w:p>
-    <w:p/>
-    <w:p>
-      <w:r>
-        <w:t>console.log(undefined + 2); --&gt;NaN</w:t>
-      </w:r>
-    </w:p>
-    <w:p/>
-    <w:p>
-      <w:r>
-        <w:t>const arr = [0, 1, 2, 3, 4, 5];</w:t>
-      </w:r>
-    </w:p>
-    <w:p>
-      <w:r>
-        <w:t>arr.forEach((element) =&gt; {</w:t>
+        <w:t xml:space="preserve">// </w:t>
+      </w:r>
+      <w:proofErr w:type="gramStart"/>
+      <w:r>
+        <w:t>sum(</w:t>
+      </w:r>
+      <w:proofErr w:type="gramEnd"/>
+      <w:r>
+        <w:t>undefined, 20) --&gt;300 a values is undefined so that a take 100 + b</w:t>
+      </w:r>
+    </w:p>
+    <w:p/>
+    <w:p>
+      <w:proofErr w:type="gramStart"/>
+      <w:r>
+        <w:t>console.log(</w:t>
+      </w:r>
+      <w:proofErr w:type="gramEnd"/>
+      <w:r>
+        <w:t>undefined + 2); --&gt;</w:t>
+      </w:r>
+      <w:proofErr w:type="spellStart"/>
+      <w:r>
+        <w:t>NaN</w:t>
+      </w:r>
+      <w:proofErr w:type="spellEnd"/>
+    </w:p>
+    <w:p/>
+    <w:p>
+      <w:r>
+        <w:t xml:space="preserve">const </w:t>
+      </w:r>
+      <w:proofErr w:type="spellStart"/>
+      <w:r>
+        <w:t>arr</w:t>
+      </w:r>
+      <w:proofErr w:type="spellEnd"/>
+      <w:r>
+        <w:t xml:space="preserve"> = [0, 1, 2, 3, 4, 5];</w:t>
+      </w:r>
+    </w:p>
+    <w:p>
+      <w:proofErr w:type="spellStart"/>
+      <w:proofErr w:type="gramStart"/>
+      <w:r>
+        <w:t>arr.forEach</w:t>
+      </w:r>
+      <w:proofErr w:type="spellEnd"/>
+      <w:proofErr w:type="gramEnd"/>
+      <w:r>
+        <w:t>((element) =&gt; {</w:t>
       </w:r>
     </w:p>
     <w:p>
@@ -913,7 +1660,33 @@
     </w:p>
     <w:p>
       <w:r>
-        <w:t>    arr.length = 0; // [0, 1, 2, 3] when reached 3 we have to arr.length = 0 so that arr looped is stop</w:t>
+        <w:t xml:space="preserve">    </w:t>
+      </w:r>
+      <w:proofErr w:type="spellStart"/>
+      <w:proofErr w:type="gramStart"/>
+      <w:r>
+        <w:t>arr.length</w:t>
+      </w:r>
+      <w:proofErr w:type="spellEnd"/>
+      <w:proofErr w:type="gramEnd"/>
+      <w:r>
+        <w:t xml:space="preserve"> = 0; // [0, 1, 2, 3] when reached 3 we have to </w:t>
+      </w:r>
+      <w:proofErr w:type="spellStart"/>
+      <w:r>
+        <w:t>arr.length</w:t>
+      </w:r>
+      <w:proofErr w:type="spellEnd"/>
+      <w:r>
+        <w:t xml:space="preserve"> = 0 so that </w:t>
+      </w:r>
+      <w:proofErr w:type="spellStart"/>
+      <w:r>
+        <w:t>arr</w:t>
+      </w:r>
+      <w:proofErr w:type="spellEnd"/>
+      <w:r>
+        <w:t xml:space="preserve"> looped is stop</w:t>
       </w:r>
     </w:p>
     <w:p>
@@ -929,28 +1702,58 @@
     <w:p/>
     <w:p>
       <w:r>
-        <w:t>Array lenth zero logic</w:t>
-      </w:r>
-    </w:p>
-    <w:p>
-      <w:r>
-        <w:lastRenderedPageBreak/>
+        <w:t xml:space="preserve">Array </w:t>
+      </w:r>
+      <w:proofErr w:type="spellStart"/>
+      <w:r>
+        <w:t>lenth</w:t>
+      </w:r>
+      <w:proofErr w:type="spellEnd"/>
+      <w:r>
+        <w:t xml:space="preserve"> zero logic</w:t>
+      </w:r>
+    </w:p>
+    <w:p>
+      <w:r>
         <w:t>01</w:t>
       </w:r>
     </w:p>
     <w:p>
       <w:r>
-        <w:t>const arr = [1, 2];</w:t>
-      </w:r>
-    </w:p>
-    <w:p>
-      <w:r>
-        <w:t>arr.length = 0;</w:t>
-      </w:r>
-    </w:p>
-    <w:p>
-      <w:r>
-        <w:t>console.log(arr);</w:t>
+        <w:t xml:space="preserve">const </w:t>
+      </w:r>
+      <w:proofErr w:type="spellStart"/>
+      <w:r>
+        <w:t>arr</w:t>
+      </w:r>
+      <w:proofErr w:type="spellEnd"/>
+      <w:r>
+        <w:t xml:space="preserve"> = [1, 2];</w:t>
+      </w:r>
+    </w:p>
+    <w:p>
+      <w:proofErr w:type="spellStart"/>
+      <w:proofErr w:type="gramStart"/>
+      <w:r>
+        <w:t>arr.length</w:t>
+      </w:r>
+      <w:proofErr w:type="spellEnd"/>
+      <w:proofErr w:type="gramEnd"/>
+      <w:r>
+        <w:t xml:space="preserve"> = 0;</w:t>
+      </w:r>
+    </w:p>
+    <w:p>
+      <w:r>
+        <w:t>console.log(</w:t>
+      </w:r>
+      <w:proofErr w:type="spellStart"/>
+      <w:r>
+        <w:t>arr</w:t>
+      </w:r>
+      <w:proofErr w:type="spellEnd"/>
+      <w:r>
+        <w:t>);</w:t>
       </w:r>
     </w:p>
     <w:p>
@@ -959,13 +1762,28 @@
       </w:r>
     </w:p>
     <w:p>
-      <w:r>
-        <w:t>arr = [];</w:t>
-      </w:r>
-    </w:p>
-    <w:p>
-      <w:r>
-        <w:t>console.log(arr, "1");</w:t>
+      <w:proofErr w:type="spellStart"/>
+      <w:r>
+        <w:t>arr</w:t>
+      </w:r>
+      <w:proofErr w:type="spellEnd"/>
+      <w:r>
+        <w:t xml:space="preserve"> = [];</w:t>
+      </w:r>
+    </w:p>
+    <w:p>
+      <w:proofErr w:type="gramStart"/>
+      <w:r>
+        <w:t>console.log(</w:t>
+      </w:r>
+      <w:proofErr w:type="spellStart"/>
+      <w:proofErr w:type="gramEnd"/>
+      <w:r>
+        <w:t>arr</w:t>
+      </w:r>
+      <w:proofErr w:type="spellEnd"/>
+      <w:r>
+        <w:t>, "1");</w:t>
       </w:r>
     </w:p>
     <w:p>
@@ -974,18 +1792,50 @@
       </w:r>
     </w:p>
     <w:p>
-      <w:r>
-        <w:t>arr.splice(0, arr.length);</w:t>
-      </w:r>
-    </w:p>
-    <w:p>
-      <w:r>
-        <w:t>arr.splice(0);</w:t>
-      </w:r>
-    </w:p>
-    <w:p>
-      <w:r>
-        <w:t>console.log(arr, "2");</w:t>
+      <w:proofErr w:type="spellStart"/>
+      <w:proofErr w:type="gramStart"/>
+      <w:r>
+        <w:t>arr.splice</w:t>
+      </w:r>
+      <w:proofErr w:type="spellEnd"/>
+      <w:proofErr w:type="gramEnd"/>
+      <w:r>
+        <w:t xml:space="preserve">(0, </w:t>
+      </w:r>
+      <w:proofErr w:type="spellStart"/>
+      <w:r>
+        <w:t>arr.length</w:t>
+      </w:r>
+      <w:proofErr w:type="spellEnd"/>
+      <w:r>
+        <w:t>);</w:t>
+      </w:r>
+    </w:p>
+    <w:p>
+      <w:proofErr w:type="spellStart"/>
+      <w:proofErr w:type="gramStart"/>
+      <w:r>
+        <w:t>arr.splice</w:t>
+      </w:r>
+      <w:proofErr w:type="spellEnd"/>
+      <w:proofErr w:type="gramEnd"/>
+      <w:r>
+        <w:t>(0);</w:t>
+      </w:r>
+    </w:p>
+    <w:p>
+      <w:proofErr w:type="gramStart"/>
+      <w:r>
+        <w:t>console.log(</w:t>
+      </w:r>
+      <w:proofErr w:type="spellStart"/>
+      <w:proofErr w:type="gramEnd"/>
+      <w:r>
+        <w:t>arr</w:t>
+      </w:r>
+      <w:proofErr w:type="spellEnd"/>
+      <w:r>
+        <w:t>, "2");</w:t>
       </w:r>
     </w:p>
     <w:p>
@@ -1019,42 +1869,119 @@
     </w:p>
     <w:p>
       <w:r>
+        <w:lastRenderedPageBreak/>
         <w:t>Object</w:t>
       </w:r>
     </w:p>
     <w:p>
       <w:r>
-        <w:t>const arr = [1, 2, 3, 4, 5, 6, 7, 8]</w:t>
-      </w:r>
-    </w:p>
-    <w:p>
-      <w:r>
-        <w:t>delete arr --&gt; false</w:t>
-      </w:r>
-    </w:p>
-    <w:p>
-      <w:r>
-        <w:t>delete arr[1] --&gt;true</w:t>
-      </w:r>
-    </w:p>
-    <w:p>
-      <w:r>
-        <w:t>arr--&gt;(8)[1, empty, 3, 4, 5, 6, 7, 8]</w:t>
-      </w:r>
-    </w:p>
-    <w:p>
-      <w:r>
-        <w:t>const Arrobj = [{name:"ragu"}, 1]</w:t>
-      </w:r>
-    </w:p>
-    <w:p>
-      <w:r>
-        <w:t>delete obj[0].name -- &gt;true</w:t>
-      </w:r>
-    </w:p>
-    <w:p>
-      <w:r>
-        <w:t>Arrobj(2)--&gt;[{}, 1]</w:t>
+        <w:t xml:space="preserve">const </w:t>
+      </w:r>
+      <w:proofErr w:type="spellStart"/>
+      <w:r>
+        <w:t>arr</w:t>
+      </w:r>
+      <w:proofErr w:type="spellEnd"/>
+      <w:r>
+        <w:t xml:space="preserve"> = [1, 2, 3, 4, 5, 6, 7, 8]</w:t>
+      </w:r>
+    </w:p>
+    <w:p>
+      <w:r>
+        <w:t xml:space="preserve">delete </w:t>
+      </w:r>
+      <w:proofErr w:type="spellStart"/>
+      <w:r>
+        <w:t>arr</w:t>
+      </w:r>
+      <w:proofErr w:type="spellEnd"/>
+      <w:r>
+        <w:t xml:space="preserve"> --&gt; false</w:t>
+      </w:r>
+    </w:p>
+    <w:p>
+      <w:r>
+        <w:t xml:space="preserve">delete </w:t>
+      </w:r>
+      <w:proofErr w:type="spellStart"/>
+      <w:proofErr w:type="gramStart"/>
+      <w:r>
+        <w:t>arr</w:t>
+      </w:r>
+      <w:proofErr w:type="spellEnd"/>
+      <w:r>
+        <w:t>[</w:t>
+      </w:r>
+      <w:proofErr w:type="gramEnd"/>
+      <w:r>
+        <w:t>1] --&gt;true</w:t>
+      </w:r>
+    </w:p>
+    <w:p>
+      <w:proofErr w:type="spellStart"/>
+      <w:r>
+        <w:t>arr</w:t>
+      </w:r>
+      <w:proofErr w:type="spellEnd"/>
+      <w:r>
+        <w:t>--</w:t>
+      </w:r>
+      <w:proofErr w:type="gramStart"/>
+      <w:r>
+        <w:t>&gt;(</w:t>
+      </w:r>
+      <w:proofErr w:type="gramEnd"/>
+      <w:r>
+        <w:t>8)[1, empty, 3, 4, 5, 6, 7, 8]</w:t>
+      </w:r>
+    </w:p>
+    <w:p>
+      <w:r>
+        <w:t xml:space="preserve">const </w:t>
+      </w:r>
+      <w:proofErr w:type="spellStart"/>
+      <w:r>
+        <w:t>Arrobj</w:t>
+      </w:r>
+      <w:proofErr w:type="spellEnd"/>
+      <w:r>
+        <w:t xml:space="preserve"> = [{</w:t>
+      </w:r>
+      <w:proofErr w:type="spellStart"/>
+      <w:r>
+        <w:t>name:"ragu</w:t>
+      </w:r>
+      <w:proofErr w:type="spellEnd"/>
+      <w:r>
+        <w:t>"}, 1]</w:t>
+      </w:r>
+    </w:p>
+    <w:p>
+      <w:r>
+        <w:t xml:space="preserve">delete </w:t>
+      </w:r>
+      <w:proofErr w:type="gramStart"/>
+      <w:r>
+        <w:t>obj[</w:t>
+      </w:r>
+      <w:proofErr w:type="gramEnd"/>
+      <w:r>
+        <w:t>0].name -- &gt;true</w:t>
+      </w:r>
+    </w:p>
+    <w:p>
+      <w:proofErr w:type="spellStart"/>
+      <w:proofErr w:type="gramStart"/>
+      <w:r>
+        <w:t>Arrobj</w:t>
+      </w:r>
+      <w:proofErr w:type="spellEnd"/>
+      <w:r>
+        <w:t>(</w:t>
+      </w:r>
+      <w:proofErr w:type="gramEnd"/>
+      <w:r>
+        <w:t>2)--&gt;[{}, 1]</w:t>
       </w:r>
     </w:p>
     <w:p>
@@ -1064,7 +1991,15 @@
     </w:p>
     <w:p>
       <w:r>
-        <w:t>const obj ={name:"ragu"}</w:t>
+        <w:t>const obj ={</w:t>
+      </w:r>
+      <w:proofErr w:type="spellStart"/>
+      <w:r>
+        <w:t>name:"ragu</w:t>
+      </w:r>
+      <w:proofErr w:type="spellEnd"/>
+      <w:r>
+        <w:t>"}</w:t>
       </w:r>
     </w:p>
     <w:p>
@@ -1079,80 +2014,98 @@
     </w:p>
     <w:p>
       <w:r>
-        <w:t>obj--&gt;{}</w:t>
-      </w:r>
-    </w:p>
-    <w:p/>
-    <w:p>
-      <w:r>
-        <w:t>Falsy Values:</w:t>
-      </w:r>
-    </w:p>
+        <w:t>obj--</w:t>
+      </w:r>
+      <w:proofErr w:type="gramStart"/>
+      <w:r>
+        <w:t>&gt;{</w:t>
+      </w:r>
+      <w:proofErr w:type="gramEnd"/>
+      <w:r>
+        <w:t>}</w:t>
+      </w:r>
+    </w:p>
+    <w:p/>
+    <w:p>
+      <w:proofErr w:type="spellStart"/>
+      <w:r>
+        <w:t>Falsy</w:t>
+      </w:r>
+      <w:proofErr w:type="spellEnd"/>
+      <w:r>
+        <w:t xml:space="preserve"> Values:</w:t>
+      </w:r>
+    </w:p>
+    <w:p>
+      <w:r>
+        <w:t>false</w:t>
+      </w:r>
+    </w:p>
+    <w:p>
+      <w:r>
+        <w:t>0 (zero)</w:t>
+      </w:r>
+    </w:p>
+    <w:p>
+      <w:r>
+        <w:t>'' or "" (empty string)</w:t>
+      </w:r>
+    </w:p>
+    <w:p>
+      <w:r>
+        <w:t>null</w:t>
+      </w:r>
+    </w:p>
+    <w:p>
+      <w:r>
+        <w:t>undefined</w:t>
+      </w:r>
+    </w:p>
+    <w:p>
+      <w:proofErr w:type="spellStart"/>
+      <w:r>
+        <w:t>NaN</w:t>
+      </w:r>
+      <w:proofErr w:type="spellEnd"/>
+      <w:r>
+        <w:t xml:space="preserve"> (Not-a-Number)</w:t>
+      </w:r>
+    </w:p>
+    <w:p/>
+    <w:p>
+      <w:r>
+        <w:t>truthy</w:t>
+      </w:r>
+    </w:p>
+    <w:p>
+      <w:r>
+        <w:t>Non-empty strings ('Hello', "0")</w:t>
+      </w:r>
+    </w:p>
+    <w:p>
+      <w:r>
+        <w:t>Non-zero numbers (1, -1)</w:t>
+      </w:r>
+    </w:p>
+    <w:p>
+      <w:r>
+        <w:t>Arrays ([])</w:t>
+      </w:r>
+    </w:p>
+    <w:p>
+      <w:r>
+        <w:t>Objects ({})</w:t>
+      </w:r>
+    </w:p>
+    <w:p>
+      <w:r>
+        <w:t>true</w:t>
+      </w:r>
+    </w:p>
+    <w:p/>
     <w:p>
       <w:r>
         <w:lastRenderedPageBreak/>
-        <w:t>false</w:t>
-      </w:r>
-    </w:p>
-    <w:p>
-      <w:r>
-        <w:t>0 (zero)</w:t>
-      </w:r>
-    </w:p>
-    <w:p>
-      <w:r>
-        <w:t>'' or "" (empty string)</w:t>
-      </w:r>
-    </w:p>
-    <w:p>
-      <w:r>
-        <w:t>null</w:t>
-      </w:r>
-    </w:p>
-    <w:p>
-      <w:r>
-        <w:t>undefined</w:t>
-      </w:r>
-    </w:p>
-    <w:p>
-      <w:r>
-        <w:t>NaN (Not-a-Number)</w:t>
-      </w:r>
-    </w:p>
-    <w:p/>
-    <w:p>
-      <w:r>
-        <w:t>truthy</w:t>
-      </w:r>
-    </w:p>
-    <w:p>
-      <w:r>
-        <w:t>Non-empty strings ('Hello', "0")</w:t>
-      </w:r>
-    </w:p>
-    <w:p>
-      <w:r>
-        <w:t>Non-zero numbers (1, -1)</w:t>
-      </w:r>
-    </w:p>
-    <w:p>
-      <w:r>
-        <w:t>Arrays ([])</w:t>
-      </w:r>
-    </w:p>
-    <w:p>
-      <w:r>
-        <w:t>Objects ({})</w:t>
-      </w:r>
-    </w:p>
-    <w:p>
-      <w:r>
-        <w:t>true</w:t>
-      </w:r>
-    </w:p>
-    <w:p/>
-    <w:p>
-      <w:r>
         <w:t> || first truthy values</w:t>
       </w:r>
     </w:p>
@@ -1194,79 +2147,218 @@
     </w:p>
     <w:p>
       <w:r>
-        <w:t>If no truthy value is found, it returns the last falsy value.</w:t>
-      </w:r>
-    </w:p>
-    <w:p/>
-    <w:p>
-      <w:r>
-        <w:t>console.log(null || "Hello"); // "Hello"</w:t>
-      </w:r>
-    </w:p>
-    <w:p>
-      <w:r>
-        <w:t>console.log(false || 0 || undefined || "Default"); // "Default"</w:t>
-      </w:r>
-    </w:p>
-    <w:p>
-      <w:r>
-        <w:t>console.log(null || undefined || NaN); // NaN</w:t>
-      </w:r>
-    </w:p>
-    <w:p/>
+        <w:t xml:space="preserve">If no truthy value is found, it returns the last </w:t>
+      </w:r>
+      <w:proofErr w:type="spellStart"/>
+      <w:r>
+        <w:t>falsy</w:t>
+      </w:r>
+      <w:proofErr w:type="spellEnd"/>
+      <w:r>
+        <w:t xml:space="preserve"> value.</w:t>
+      </w:r>
+    </w:p>
+    <w:p/>
+    <w:p>
+      <w:proofErr w:type="gramStart"/>
+      <w:r>
+        <w:t>console.log(</w:t>
+      </w:r>
+      <w:proofErr w:type="gramEnd"/>
+      <w:r>
+        <w:t>null || "Hello"); // "Hello"</w:t>
+      </w:r>
+    </w:p>
+    <w:p>
+      <w:proofErr w:type="gramStart"/>
+      <w:r>
+        <w:t>console.log(</w:t>
+      </w:r>
+      <w:proofErr w:type="gramEnd"/>
+      <w:r>
+        <w:t>false || 0 || undefined || "Default"); // "Default"</w:t>
+      </w:r>
+    </w:p>
+    <w:p>
+      <w:proofErr w:type="gramStart"/>
+      <w:r>
+        <w:t>console.log(</w:t>
+      </w:r>
+      <w:proofErr w:type="gramEnd"/>
+      <w:r>
+        <w:t xml:space="preserve">null || undefined || </w:t>
+      </w:r>
+      <w:proofErr w:type="spellStart"/>
+      <w:r>
+        <w:t>NaN</w:t>
+      </w:r>
+      <w:proofErr w:type="spellEnd"/>
+      <w:r>
+        <w:t xml:space="preserve">); // </w:t>
+      </w:r>
+      <w:proofErr w:type="spellStart"/>
+      <w:r>
+        <w:t>NaN</w:t>
+      </w:r>
+      <w:proofErr w:type="spellEnd"/>
+    </w:p>
+    <w:p/>
+    <w:p>
+      <w:r>
+        <w:t>2. &amp;&amp; (Logical AND)</w:t>
+      </w:r>
+    </w:p>
+    <w:p>
+      <w:r>
+        <w:t>Evaluates operands left to right.</w:t>
+      </w:r>
+    </w:p>
+    <w:p>
+      <w:r>
+        <w:t xml:space="preserve">Returns the first </w:t>
+      </w:r>
+      <w:proofErr w:type="spellStart"/>
+      <w:r>
+        <w:t>falsy</w:t>
+      </w:r>
+      <w:proofErr w:type="spellEnd"/>
+      <w:r>
+        <w:t xml:space="preserve"> value found.</w:t>
+      </w:r>
+    </w:p>
+    <w:p>
+      <w:r>
+        <w:t>If all operands are truthy, it returns the last truthy value.</w:t>
+      </w:r>
+    </w:p>
+    <w:p/>
+    <w:p>
+      <w:proofErr w:type="gramStart"/>
+      <w:r>
+        <w:t>console.log(</w:t>
+      </w:r>
+      <w:proofErr w:type="gramEnd"/>
+      <w:r>
+        <w:t>"Hello" &amp;&amp; 42); // 42</w:t>
+      </w:r>
+    </w:p>
+    <w:p>
+      <w:proofErr w:type="gramStart"/>
+      <w:r>
+        <w:t>console.log(</w:t>
+      </w:r>
+      <w:proofErr w:type="gramEnd"/>
+      <w:r>
+        <w:t>true &amp;&amp; "World" &amp;&amp; null &amp;&amp; 10); // null</w:t>
+      </w:r>
+    </w:p>
+    <w:p>
+      <w:proofErr w:type="gramStart"/>
+      <w:r>
+        <w:t>console.log(</w:t>
+      </w:r>
+      <w:proofErr w:type="gramEnd"/>
+      <w:r>
+        <w:t>1 &amp;&amp; 0 &amp;&amp; "Something"); // 0</w:t>
+      </w:r>
+    </w:p>
+    <w:p/>
+    <w:p>
+      <w:r>
+        <w:t>Interaction with null and undefined</w:t>
+      </w:r>
+    </w:p>
+    <w:p>
+      <w:r>
+        <w:t xml:space="preserve">|| treats null and undefined as </w:t>
+      </w:r>
+      <w:proofErr w:type="spellStart"/>
+      <w:r>
+        <w:t>falsy</w:t>
+      </w:r>
+      <w:proofErr w:type="spellEnd"/>
+      <w:r>
+        <w:t xml:space="preserve"> values:</w:t>
+      </w:r>
+    </w:p>
+    <w:p/>
+    <w:p>
+      <w:proofErr w:type="spellStart"/>
+      <w:r>
+        <w:t>javascript</w:t>
+      </w:r>
+      <w:proofErr w:type="spellEnd"/>
+    </w:p>
+    <w:p>
+      <w:r>
+        <w:t>Copy code</w:t>
+      </w:r>
+    </w:p>
     <w:p>
       <w:r>
         <w:lastRenderedPageBreak/>
-        <w:t>2. &amp;&amp; (Logical AND)</w:t>
-      </w:r>
-    </w:p>
-    <w:p>
-      <w:r>
-        <w:t>Evaluates operands left to right.</w:t>
-      </w:r>
-    </w:p>
-    <w:p>
-      <w:r>
-        <w:t>Returns the first falsy value found.</w:t>
-      </w:r>
-    </w:p>
-    <w:p>
-      <w:r>
-        <w:t>If all operands are truthy, it returns the last truthy value.</w:t>
-      </w:r>
-    </w:p>
-    <w:p/>
-    <w:p>
-      <w:r>
-        <w:t>console.log("Hello" &amp;&amp; 42); // 42</w:t>
-      </w:r>
-    </w:p>
-    <w:p>
-      <w:r>
-        <w:t>console.log(true &amp;&amp; "World" &amp;&amp; null &amp;&amp; 10); // null</w:t>
-      </w:r>
-    </w:p>
-    <w:p>
-      <w:r>
-        <w:t>console.log(1 &amp;&amp; 0 &amp;&amp; "Something"); // 0</w:t>
-      </w:r>
-    </w:p>
-    <w:p/>
-    <w:p>
-      <w:r>
-        <w:t>Interaction with null and undefined</w:t>
-      </w:r>
-    </w:p>
-    <w:p>
-      <w:r>
-        <w:t>|| treats null and undefined as falsy values:</w:t>
-      </w:r>
-    </w:p>
-    <w:p/>
-    <w:p>
+        <w:t>let value = null;</w:t>
+      </w:r>
+    </w:p>
+    <w:p>
+      <w:proofErr w:type="gramStart"/>
+      <w:r>
+        <w:t>console.log(</w:t>
+      </w:r>
+      <w:proofErr w:type="gramEnd"/>
+      <w:r>
+        <w:t>value || "Default"); // "Default"</w:t>
+      </w:r>
+    </w:p>
+    <w:p/>
+    <w:p>
+      <w:r>
+        <w:t xml:space="preserve">let </w:t>
+      </w:r>
+      <w:proofErr w:type="spellStart"/>
+      <w:r>
+        <w:t>anotherValue</w:t>
+      </w:r>
+      <w:proofErr w:type="spellEnd"/>
+      <w:r>
+        <w:t xml:space="preserve"> = undefined;</w:t>
+      </w:r>
+    </w:p>
+    <w:p>
+      <w:proofErr w:type="gramStart"/>
+      <w:r>
+        <w:t>console.log(</w:t>
+      </w:r>
+      <w:proofErr w:type="spellStart"/>
+      <w:proofErr w:type="gramEnd"/>
+      <w:r>
+        <w:t>anotherValue</w:t>
+      </w:r>
+      <w:proofErr w:type="spellEnd"/>
+      <w:r>
+        <w:t xml:space="preserve"> || "Fallback"); // "Fallback"</w:t>
+      </w:r>
+    </w:p>
+    <w:p>
+      <w:r>
+        <w:t xml:space="preserve">&amp;&amp; treats null and undefined as </w:t>
+      </w:r>
+      <w:proofErr w:type="spellStart"/>
+      <w:r>
+        <w:t>falsy</w:t>
+      </w:r>
+      <w:proofErr w:type="spellEnd"/>
+      <w:r>
+        <w:t xml:space="preserve"> values:</w:t>
+      </w:r>
+    </w:p>
+    <w:p/>
+    <w:p>
+      <w:proofErr w:type="spellStart"/>
       <w:r>
         <w:t>javascript</w:t>
       </w:r>
+      <w:proofErr w:type="spellEnd"/>
     </w:p>
     <w:p>
       <w:r>
@@ -1279,31 +2371,61 @@
       </w:r>
     </w:p>
     <w:p>
-      <w:r>
-        <w:t>console.log(value || "Default"); // "Default"</w:t>
-      </w:r>
-    </w:p>
-    <w:p/>
-    <w:p>
-      <w:r>
-        <w:t>let anotherValue = undefined;</w:t>
-      </w:r>
-    </w:p>
-    <w:p>
-      <w:r>
-        <w:t>console.log(anotherValue || "Fallback"); // "Fallback"</w:t>
-      </w:r>
-    </w:p>
-    <w:p>
-      <w:r>
-        <w:t>&amp;&amp; treats null and undefined as falsy values:</w:t>
-      </w:r>
-    </w:p>
-    <w:p/>
-    <w:p>
+      <w:proofErr w:type="gramStart"/>
+      <w:r>
+        <w:t>console.log(</w:t>
+      </w:r>
+      <w:proofErr w:type="gramEnd"/>
+      <w:r>
+        <w:t>value &amp;&amp; "Something"); // null</w:t>
+      </w:r>
+    </w:p>
+    <w:p/>
+    <w:p>
+      <w:r>
+        <w:t xml:space="preserve">let </w:t>
+      </w:r>
+      <w:proofErr w:type="spellStart"/>
+      <w:r>
+        <w:t>anotherValue</w:t>
+      </w:r>
+      <w:proofErr w:type="spellEnd"/>
+      <w:r>
+        <w:t xml:space="preserve"> = undefined;</w:t>
+      </w:r>
+    </w:p>
+    <w:p>
+      <w:proofErr w:type="gramStart"/>
+      <w:r>
+        <w:t>console.log(</w:t>
+      </w:r>
+      <w:proofErr w:type="spellStart"/>
+      <w:proofErr w:type="gramEnd"/>
+      <w:r>
+        <w:t>anotherValue</w:t>
+      </w:r>
+      <w:proofErr w:type="spellEnd"/>
+      <w:r>
+        <w:t xml:space="preserve"> &amp;&amp; "Something else"); // undefined</w:t>
+      </w:r>
+    </w:p>
+    <w:p>
+      <w:r>
+        <w:t>Practical Examples</w:t>
+      </w:r>
+    </w:p>
+    <w:p>
+      <w:r>
+        <w:t>Providing default values using ||:</w:t>
+      </w:r>
+    </w:p>
+    <w:p/>
+    <w:p>
+      <w:proofErr w:type="spellStart"/>
       <w:r>
         <w:t>javascript</w:t>
       </w:r>
+      <w:proofErr w:type="spellEnd"/>
     </w:p>
     <w:p>
       <w:r>
@@ -1312,200 +2434,262 @@
     </w:p>
     <w:p>
       <w:r>
-        <w:t>let value = null;</w:t>
-      </w:r>
-    </w:p>
-    <w:p>
-      <w:r>
-        <w:t>console.log(value &amp;&amp; "Something"); // null</w:t>
-      </w:r>
-    </w:p>
-    <w:p/>
-    <w:p>
-      <w:r>
-        <w:t>let anotherValue = undefined;</w:t>
-      </w:r>
-    </w:p>
-    <w:p>
-      <w:r>
-        <w:t>console.log(anotherValue &amp;&amp; "Something else"); // undefined</w:t>
-      </w:r>
-    </w:p>
-    <w:p>
-      <w:r>
-        <w:t>Practical Examples</w:t>
-      </w:r>
-    </w:p>
+        <w:t>let username = null;</w:t>
+      </w:r>
+    </w:p>
+    <w:p>
+      <w:proofErr w:type="gramStart"/>
+      <w:r>
+        <w:t>console.log(</w:t>
+      </w:r>
+      <w:proofErr w:type="gramEnd"/>
+      <w:r>
+        <w:t>username || "Guest"); // "Guest"</w:t>
+      </w:r>
+    </w:p>
+    <w:p>
+      <w:r>
+        <w:t>Checking all conditions using &amp;&amp;:</w:t>
+      </w:r>
+    </w:p>
+    <w:p/>
+    <w:p>
+      <w:proofErr w:type="spellStart"/>
+      <w:r>
+        <w:t>javascript</w:t>
+      </w:r>
+      <w:proofErr w:type="spellEnd"/>
+    </w:p>
+    <w:p>
+      <w:r>
+        <w:t>Copy code</w:t>
+      </w:r>
+    </w:p>
+    <w:p>
+      <w:r>
+        <w:t xml:space="preserve">let </w:t>
+      </w:r>
+      <w:proofErr w:type="spellStart"/>
+      <w:r>
+        <w:t>isAuthenticated</w:t>
+      </w:r>
+      <w:proofErr w:type="spellEnd"/>
+      <w:r>
+        <w:t xml:space="preserve"> = true;</w:t>
+      </w:r>
+    </w:p>
+    <w:p>
+      <w:r>
+        <w:t xml:space="preserve">let </w:t>
+      </w:r>
+      <w:proofErr w:type="spellStart"/>
+      <w:r>
+        <w:t>hasPermission</w:t>
+      </w:r>
+      <w:proofErr w:type="spellEnd"/>
+      <w:r>
+        <w:t xml:space="preserve"> = true;</w:t>
+      </w:r>
+    </w:p>
+    <w:p>
+      <w:proofErr w:type="gramStart"/>
+      <w:r>
+        <w:t>console.log(</w:t>
+      </w:r>
+      <w:proofErr w:type="spellStart"/>
+      <w:proofErr w:type="gramEnd"/>
+      <w:r>
+        <w:t>isAuthenticated</w:t>
+      </w:r>
+      <w:proofErr w:type="spellEnd"/>
+      <w:r>
+        <w:t xml:space="preserve"> &amp;&amp; </w:t>
+      </w:r>
+      <w:proofErr w:type="spellStart"/>
+      <w:r>
+        <w:t>hasPermission</w:t>
+      </w:r>
+      <w:proofErr w:type="spellEnd"/>
+      <w:r>
+        <w:t xml:space="preserve"> &amp;&amp; "Access granted"); // "Access granted"</w:t>
+      </w:r>
+    </w:p>
+    <w:p>
+      <w:r>
+        <w:t>Short-circuit evaluation:</w:t>
+      </w:r>
+    </w:p>
+    <w:p/>
+    <w:p>
+      <w:r>
+        <w:t>With ||: Stops at the first truthy value.</w:t>
+      </w:r>
+    </w:p>
+    <w:p>
+      <w:r>
+        <w:t xml:space="preserve">With &amp;&amp;: Stops at the first </w:t>
+      </w:r>
+      <w:proofErr w:type="spellStart"/>
+      <w:r>
+        <w:t>falsy</w:t>
+      </w:r>
+      <w:proofErr w:type="spellEnd"/>
+      <w:r>
+        <w:t xml:space="preserve"> value.</w:t>
+      </w:r>
+    </w:p>
+    <w:p/>
+    <w:p>
+      <w:r>
+        <w:t xml:space="preserve">03. </w:t>
+      </w:r>
+      <w:proofErr w:type="spellStart"/>
+      <w:r>
+        <w:t>Nullish</w:t>
+      </w:r>
+      <w:proofErr w:type="spellEnd"/>
+      <w:r>
+        <w:t xml:space="preserve"> Coalescing Operator (??)</w:t>
+      </w:r>
+    </w:p>
+    <w:p>
+      <w:r>
+        <w:t>For cases specifically involving null and undefined, JavaScript provides the ?? operator:</w:t>
+      </w:r>
+    </w:p>
+    <w:p/>
+    <w:p>
+      <w:r>
+        <w:t>Returns the right-hand operand if the left-hand operand is null or undefined.</w:t>
+      </w:r>
+    </w:p>
+    <w:p>
+      <w:r>
+        <w:t>Does not treat 0, false, or '' as null or undefined.</w:t>
+      </w:r>
+    </w:p>
+    <w:p>
+      <w:r>
+        <w:t>Example:</w:t>
+      </w:r>
+    </w:p>
+    <w:p/>
+    <w:p>
+      <w:proofErr w:type="spellStart"/>
+      <w:r>
+        <w:t>javascript</w:t>
+      </w:r>
+      <w:proofErr w:type="spellEnd"/>
+    </w:p>
+    <w:p>
+      <w:r>
+        <w:t>Copy code</w:t>
+      </w:r>
+    </w:p>
+    <w:p>
+      <w:proofErr w:type="gramStart"/>
+      <w:r>
+        <w:t>console.log(</w:t>
+      </w:r>
+      <w:proofErr w:type="gramEnd"/>
+      <w:r>
+        <w:t>null ?? "Default"); // "Default"</w:t>
+      </w:r>
+    </w:p>
+    <w:p>
+      <w:proofErr w:type="gramStart"/>
+      <w:r>
+        <w:t>console.log(</w:t>
+      </w:r>
+      <w:proofErr w:type="gramEnd"/>
+      <w:r>
+        <w:t>undefined ?? "Fallback"); // "Fallback"</w:t>
+      </w:r>
+    </w:p>
+    <w:p>
+      <w:proofErr w:type="gramStart"/>
+      <w:r>
+        <w:t>console.log(</w:t>
+      </w:r>
+      <w:proofErr w:type="gramEnd"/>
+      <w:r>
+        <w:t>0 ?? "Should not replace"); // 0</w:t>
+      </w:r>
+    </w:p>
+    <w:p/>
+    <w:p>
+      <w:r>
+        <w:t>let x;</w:t>
+      </w:r>
+    </w:p>
+    <w:p>
+      <w:r>
+        <w:t>let y;</w:t>
+      </w:r>
+    </w:p>
+    <w:p>
+      <w:r>
+        <w:t>x = y = 12; // Explicitly declare both variables</w:t>
+      </w:r>
+    </w:p>
+    <w:p>
+      <w:proofErr w:type="gramStart"/>
+      <w:r>
+        <w:t>console.log(</w:t>
+      </w:r>
+      <w:proofErr w:type="gramEnd"/>
+      <w:r>
+        <w:t>x, y); // Outputs: 12 12</w:t>
+      </w:r>
+    </w:p>
+    <w:p/>
+    <w:p>
+      <w:proofErr w:type="spellStart"/>
+      <w:r>
+        <w:t>ReferenceError</w:t>
+      </w:r>
+      <w:proofErr w:type="spellEnd"/>
+      <w:r>
+        <w:t>. This is because variables declared using var (or not declared at all) are hoisted but not initialized until the code execution reaches the assignment.</w:t>
+      </w:r>
+    </w:p>
+    <w:p/>
+    <w:p>
+      <w:proofErr w:type="gramStart"/>
+      <w:r>
+        <w:t>console.log(</w:t>
+      </w:r>
+      <w:proofErr w:type="gramEnd"/>
+      <w:r>
+        <w:t xml:space="preserve">x, y); // </w:t>
+      </w:r>
+      <w:proofErr w:type="spellStart"/>
+      <w:r>
+        <w:t>ReferenceError</w:t>
+      </w:r>
+      <w:proofErr w:type="spellEnd"/>
+      <w:r>
+        <w:t>: x is not defined</w:t>
+      </w:r>
+    </w:p>
+    <w:p/>
+    <w:p>
+      <w:r>
+        <w:t>"3" + 12 * 5(</w:t>
+      </w:r>
+      <w:proofErr w:type="gramStart"/>
+      <w:r>
+        <w:t>360)--</w:t>
+      </w:r>
+      <w:proofErr w:type="gramEnd"/>
+      <w:r>
+        <w:t>&gt; 12* 5 "3"+60 =&gt; "360"</w:t>
+      </w:r>
+    </w:p>
+    <w:p/>
     <w:p>
       <w:r>
         <w:lastRenderedPageBreak/>
-        <w:t>Providing default values using ||:</w:t>
-      </w:r>
-    </w:p>
-    <w:p/>
-    <w:p>
-      <w:r>
-        <w:t>javascript</w:t>
-      </w:r>
-    </w:p>
-    <w:p>
-      <w:r>
-        <w:t>Copy code</w:t>
-      </w:r>
-    </w:p>
-    <w:p>
-      <w:r>
-        <w:t>let username = null;</w:t>
-      </w:r>
-    </w:p>
-    <w:p>
-      <w:r>
-        <w:t>console.log(username || "Guest"); // "Guest"</w:t>
-      </w:r>
-    </w:p>
-    <w:p>
-      <w:r>
-        <w:t>Checking all conditions using &amp;&amp;:</w:t>
-      </w:r>
-    </w:p>
-    <w:p/>
-    <w:p>
-      <w:r>
-        <w:t>javascript</w:t>
-      </w:r>
-    </w:p>
-    <w:p>
-      <w:r>
-        <w:t>Copy code</w:t>
-      </w:r>
-    </w:p>
-    <w:p>
-      <w:r>
-        <w:t>let isAuthenticated = true;</w:t>
-      </w:r>
-    </w:p>
-    <w:p>
-      <w:r>
-        <w:t>let hasPermission = true;</w:t>
-      </w:r>
-    </w:p>
-    <w:p>
-      <w:r>
-        <w:t>console.log(isAuthenticated &amp;&amp; hasPermission &amp;&amp; "Access granted"); // "Access granted"</w:t>
-      </w:r>
-    </w:p>
-    <w:p>
-      <w:r>
-        <w:t>Short-circuit evaluation:</w:t>
-      </w:r>
-    </w:p>
-    <w:p/>
-    <w:p>
-      <w:r>
-        <w:t>With ||: Stops at the first truthy value.</w:t>
-      </w:r>
-    </w:p>
-    <w:p>
-      <w:r>
-        <w:t>With &amp;&amp;: Stops at the first falsy value.</w:t>
-      </w:r>
-    </w:p>
-    <w:p/>
-    <w:p>
-      <w:r>
-        <w:t>03. Nullish Coalescing Operator (??)</w:t>
-      </w:r>
-    </w:p>
-    <w:p>
-      <w:r>
-        <w:t>For cases specifically involving null and undefined, JavaScript provides the ?? operator:</w:t>
-      </w:r>
-    </w:p>
-    <w:p/>
-    <w:p>
-      <w:r>
-        <w:t>Returns the right-hand operand if the left-hand operand is null or undefined.</w:t>
-      </w:r>
-    </w:p>
-    <w:p>
-      <w:r>
-        <w:t>Does not treat 0, false, or '' as null or undefined.</w:t>
-      </w:r>
-    </w:p>
-    <w:p>
-      <w:r>
-        <w:t>Example:</w:t>
-      </w:r>
-    </w:p>
-    <w:p/>
-    <w:p>
-      <w:r>
-        <w:t>javascript</w:t>
-      </w:r>
-    </w:p>
-    <w:p>
-      <w:r>
-        <w:t>Copy code</w:t>
-      </w:r>
-    </w:p>
-    <w:p>
-      <w:r>
-        <w:t>console.log(null ?? "Default"); // "Default"</w:t>
-      </w:r>
-    </w:p>
-    <w:p>
-      <w:r>
-        <w:t>console.log(undefined ?? "Fallback"); // "Fallback"</w:t>
-      </w:r>
-    </w:p>
-    <w:p>
-      <w:r>
-        <w:lastRenderedPageBreak/>
-        <w:t>console.log(0 ?? "Should not replace"); // 0</w:t>
-      </w:r>
-    </w:p>
-    <w:p/>
-    <w:p>
-      <w:r>
-        <w:t>let x;</w:t>
-      </w:r>
-    </w:p>
-    <w:p>
-      <w:r>
-        <w:t>let y;</w:t>
-      </w:r>
-    </w:p>
-    <w:p>
-      <w:r>
-        <w:t>x = y = 12; // Explicitly declare both variables</w:t>
-      </w:r>
-    </w:p>
-    <w:p>
-      <w:r>
-        <w:t>console.log(x, y); // Outputs: 12 12</w:t>
-      </w:r>
-    </w:p>
-    <w:p/>
-    <w:p>
-      <w:r>
-        <w:t>ReferenceError. This is because variables declared using var (or not declared at all) are hoisted but not initialized until the code execution reaches the assignment.</w:t>
-      </w:r>
-    </w:p>
-    <w:p/>
-    <w:p>
-      <w:r>
-        <w:t>console.log(x, y); // ReferenceError: x is not defined</w:t>
-      </w:r>
-    </w:p>
-    <w:p/>
-    <w:p>
-      <w:r>
-        <w:t>"3" + 12 * 5(360)--&gt; 12* 5 "3"+60 =&gt; "360"</w:t>
-      </w:r>
-    </w:p>
-    <w:p/>
-    <w:p>
-      <w:r>
         <w:t>"3" + 12 * 5 / 2 +"1" -&gt;</w:t>
       </w:r>
     </w:p>
@@ -1575,76 +2759,129 @@
     </w:p>
     <w:p>
       <w:r>
+        <w:t>01.</w:t>
+      </w:r>
+    </w:p>
+    <w:p>
+      <w:proofErr w:type="gramStart"/>
+      <w:r>
+        <w:t>Expression  Result</w:t>
+      </w:r>
+      <w:proofErr w:type="gramEnd"/>
+      <w:r>
+        <w:t xml:space="preserve">  Explanation</w:t>
+      </w:r>
+    </w:p>
+    <w:p>
+      <w:r>
+        <w:t xml:space="preserve">[] == </w:t>
+      </w:r>
+      <w:proofErr w:type="gramStart"/>
+      <w:r>
+        <w:t xml:space="preserve">[]   </w:t>
+      </w:r>
+      <w:proofErr w:type="gramEnd"/>
+      <w:r>
+        <w:t> false   Different array references.</w:t>
+      </w:r>
+    </w:p>
+    <w:p>
+      <w:r>
+        <w:t xml:space="preserve">{} === </w:t>
+      </w:r>
+      <w:proofErr w:type="gramStart"/>
+      <w:r>
+        <w:t xml:space="preserve">{}   </w:t>
+      </w:r>
+      <w:proofErr w:type="gramEnd"/>
+      <w:r>
+        <w:t>false   Different object references.</w:t>
+      </w:r>
+    </w:p>
+    <w:p>
+      <w:r>
+        <w:t xml:space="preserve">{} == </w:t>
+      </w:r>
+      <w:proofErr w:type="gramStart"/>
+      <w:r>
+        <w:t xml:space="preserve">{}   </w:t>
+      </w:r>
+      <w:proofErr w:type="gramEnd"/>
+      <w:r>
+        <w:t> false   Different object references, even with type coercion.</w:t>
+      </w:r>
+    </w:p>
+    <w:p>
+      <w:r>
+        <w:t xml:space="preserve">[] === </w:t>
+      </w:r>
+      <w:proofErr w:type="gramStart"/>
+      <w:r>
+        <w:t xml:space="preserve">[]   </w:t>
+      </w:r>
+      <w:proofErr w:type="gramEnd"/>
+      <w:r>
+        <w:t>false   Strict equality requires the same reference, which these arrays don’t share.</w:t>
+      </w:r>
+    </w:p>
+    <w:p>
+      <w:r>
+        <w:t>[] == ""    true    Type coercion converts the empty array to an empty string, resulting in equal values.</w:t>
+      </w:r>
+    </w:p>
+    <w:p/>
+    <w:p>
+      <w:r>
+        <w:t>02.</w:t>
+      </w:r>
+    </w:p>
+    <w:p>
+      <w:r>
+        <w:t>let person = {</w:t>
+      </w:r>
+      <w:proofErr w:type="gramStart"/>
+      <w:r>
+        <w:t>name :</w:t>
+      </w:r>
+      <w:proofErr w:type="gramEnd"/>
+      <w:r>
+        <w:t>"ragu"}</w:t>
+      </w:r>
+    </w:p>
+    <w:p>
+      <w:r>
+        <w:t>const mem = [person]</w:t>
+      </w:r>
+    </w:p>
+    <w:p>
+      <w:r>
+        <w:t>person = null</w:t>
+      </w:r>
+    </w:p>
+    <w:p>
+      <w:r>
+        <w:t>console.log(mem)</w:t>
+      </w:r>
+    </w:p>
+    <w:p/>
+    <w:p>
+      <w:r>
         <w:lastRenderedPageBreak/>
-        <w:t>01.</w:t>
-      </w:r>
-    </w:p>
-    <w:p>
-      <w:r>
-        <w:t>Expression  Result  Explanation</w:t>
-      </w:r>
-    </w:p>
-    <w:p>
-      <w:r>
-        <w:t>[] == []    false   Different array references.</w:t>
-      </w:r>
-    </w:p>
-    <w:p>
-      <w:r>
-        <w:t>{} === {}   false   Different object references.</w:t>
-      </w:r>
-    </w:p>
-    <w:p>
-      <w:r>
-        <w:t>{} == {}    false   Different object references, even with type coercion.</w:t>
-      </w:r>
-    </w:p>
-    <w:p>
-      <w:r>
-        <w:t>[] === []   false   Strict equality requires the same reference, which these arrays don’t share.</w:t>
-      </w:r>
-    </w:p>
-    <w:p>
-      <w:r>
-        <w:t>[] == ""    true    Type coercion converts the empty array to an empty string, resulting in equal values.</w:t>
-      </w:r>
-    </w:p>
-    <w:p/>
-    <w:p>
-      <w:r>
-        <w:t>02.</w:t>
-      </w:r>
-    </w:p>
-    <w:p>
-      <w:r>
-        <w:t>let person = {name :"ragu"}</w:t>
-      </w:r>
-    </w:p>
-    <w:p>
-      <w:r>
-        <w:t>const mem = [person]</w:t>
-      </w:r>
-    </w:p>
-    <w:p>
-      <w:r>
-        <w:t>person = null</w:t>
-      </w:r>
-    </w:p>
-    <w:p>
-      <w:r>
-        <w:t>console.log(mem)</w:t>
-      </w:r>
-    </w:p>
-    <w:p/>
-    <w:p>
-      <w:r>
         <w:t>Primitive Values vs References:</w:t>
       </w:r>
     </w:p>
     <w:p/>
     <w:p>
       <w:r>
-        <w:t>In JavaScript, objects (like { name: "ragu" }) are stored as references in memory.</w:t>
+        <w:t xml:space="preserve">In JavaScript, objects (like </w:t>
+      </w:r>
+      <w:proofErr w:type="gramStart"/>
+      <w:r>
+        <w:t>{ name</w:t>
+      </w:r>
+      <w:proofErr w:type="gramEnd"/>
+      <w:r>
+        <w:t>: "ragu" }) are stored as references in memory.</w:t>
       </w:r>
     </w:p>
     <w:p>
@@ -1665,7 +2902,15 @@
     </w:p>
     <w:p>
       <w:r>
-        <w:t>The original object ({ name: "ragu" }) in memory is still referenced by mem.</w:t>
+        <w:t xml:space="preserve">The original object </w:t>
+      </w:r>
+      <w:proofErr w:type="gramStart"/>
+      <w:r>
+        <w:t>({ name</w:t>
+      </w:r>
+      <w:proofErr w:type="gramEnd"/>
+      <w:r>
+        <w:t>: "ragu" }) in memory is still referenced by mem.</w:t>
       </w:r>
     </w:p>
     <w:p/>
@@ -1686,31 +2931,225 @@
     </w:p>
     <w:p>
       <w:r>
-        <w:t>The object { name: "ragu" } remains in memory as long as mem references it.</w:t>
-      </w:r>
-    </w:p>
-    <w:p/>
+        <w:t xml:space="preserve">The object </w:t>
+      </w:r>
+      <w:proofErr w:type="gramStart"/>
+      <w:r>
+        <w:t>{ name</w:t>
+      </w:r>
+      <w:proofErr w:type="gramEnd"/>
+      <w:r>
+        <w:t>: "ragu" } remains in memory as long as mem references it.</w:t>
+      </w:r>
+    </w:p>
+    <w:p/>
+    <w:p>
+      <w:r>
+        <w:t>03.</w:t>
+      </w:r>
+    </w:p>
+    <w:p>
+      <w:r>
+        <w:t>debounce</w:t>
+      </w:r>
+    </w:p>
+    <w:p>
+      <w:r>
+        <w:t xml:space="preserve">function </w:t>
+      </w:r>
+      <w:proofErr w:type="spellStart"/>
+      <w:r>
+        <w:t>handleOnchange</w:t>
+      </w:r>
+      <w:proofErr w:type="spellEnd"/>
+      <w:r>
+        <w:t>(params) {</w:t>
+      </w:r>
+    </w:p>
+    <w:p>
+      <w:r>
+        <w:t xml:space="preserve">    </w:t>
+      </w:r>
+      <w:proofErr w:type="gramStart"/>
+      <w:r>
+        <w:t>console.log(</w:t>
+      </w:r>
+      <w:proofErr w:type="gramEnd"/>
+      <w:r>
+        <w:t>"1 minutes delay", params);</w:t>
+      </w:r>
+    </w:p>
+    <w:p>
+      <w:r>
+        <w:t>  }</w:t>
+      </w:r>
+    </w:p>
+    <w:p>
+      <w:r>
+        <w:t xml:space="preserve">  function </w:t>
+      </w:r>
+      <w:proofErr w:type="spellStart"/>
+      <w:proofErr w:type="gramStart"/>
+      <w:r>
+        <w:t>debouce</w:t>
+      </w:r>
+      <w:proofErr w:type="spellEnd"/>
+      <w:r>
+        <w:t>(</w:t>
+      </w:r>
+      <w:proofErr w:type="gramEnd"/>
+      <w:r>
+        <w:t>callback, delay) {</w:t>
+      </w:r>
+    </w:p>
+    <w:p>
+      <w:r>
+        <w:t xml:space="preserve">    let </w:t>
+      </w:r>
+      <w:proofErr w:type="spellStart"/>
+      <w:r>
+        <w:t>timerId</w:t>
+      </w:r>
+      <w:proofErr w:type="spellEnd"/>
+      <w:r>
+        <w:t>;</w:t>
+      </w:r>
+    </w:p>
+    <w:p>
+      <w:r>
+        <w:t xml:space="preserve">    </w:t>
+      </w:r>
+      <w:proofErr w:type="spellStart"/>
+      <w:r>
+        <w:t>clearTimeout</w:t>
+      </w:r>
+      <w:proofErr w:type="spellEnd"/>
+      <w:r>
+        <w:t>(</w:t>
+      </w:r>
+      <w:proofErr w:type="spellStart"/>
+      <w:r>
+        <w:t>timerId</w:t>
+      </w:r>
+      <w:proofErr w:type="spellEnd"/>
+      <w:r>
+        <w:t>)</w:t>
+      </w:r>
+    </w:p>
+    <w:p>
+      <w:r>
+        <w:t>    return function (...</w:t>
+      </w:r>
+      <w:proofErr w:type="spellStart"/>
+      <w:r>
+        <w:t>arg</w:t>
+      </w:r>
+      <w:proofErr w:type="spellEnd"/>
+      <w:r>
+        <w:t>) {</w:t>
+      </w:r>
+    </w:p>
+    <w:p>
+      <w:r>
+        <w:t>      /</w:t>
+      </w:r>
+      <w:proofErr w:type="gramStart"/>
+      <w:r>
+        <w:t>/[</w:t>
+      </w:r>
+      <w:proofErr w:type="gramEnd"/>
+      <w:r>
+        <w:t>...</w:t>
+      </w:r>
+      <w:proofErr w:type="spellStart"/>
+      <w:r>
+        <w:t>arg</w:t>
+      </w:r>
+      <w:proofErr w:type="spellEnd"/>
+      <w:r>
+        <w:t>] why because when user type any character one by one like this(r)(a)(g)(u) we need marge [ragu]</w:t>
+      </w:r>
+    </w:p>
+    <w:p>
+      <w:r>
+        <w:t xml:space="preserve">      </w:t>
+      </w:r>
+      <w:proofErr w:type="spellStart"/>
+      <w:r>
+        <w:t>timerId</w:t>
+      </w:r>
+      <w:proofErr w:type="spellEnd"/>
+      <w:r>
+        <w:t xml:space="preserve"> = </w:t>
+      </w:r>
+      <w:proofErr w:type="spellStart"/>
+      <w:proofErr w:type="gramStart"/>
+      <w:r>
+        <w:t>setTimeout</w:t>
+      </w:r>
+      <w:proofErr w:type="spellEnd"/>
+      <w:r>
+        <w:t>(</w:t>
+      </w:r>
+      <w:proofErr w:type="gramEnd"/>
+      <w:r>
+        <w:t>() =&gt; {</w:t>
+      </w:r>
+    </w:p>
+    <w:p>
+      <w:r>
+        <w:t xml:space="preserve">        </w:t>
+      </w:r>
+      <w:proofErr w:type="gramStart"/>
+      <w:r>
+        <w:t>callback(</w:t>
+      </w:r>
+      <w:proofErr w:type="gramEnd"/>
+      <w:r>
+        <w:t>...</w:t>
+      </w:r>
+      <w:proofErr w:type="spellStart"/>
+      <w:r>
+        <w:t>arg</w:t>
+      </w:r>
+      <w:proofErr w:type="spellEnd"/>
+      <w:r>
+        <w:t xml:space="preserve">); // then array </w:t>
+      </w:r>
+      <w:proofErr w:type="spellStart"/>
+      <w:r>
+        <w:t>spead</w:t>
+      </w:r>
+      <w:proofErr w:type="spellEnd"/>
+      <w:r>
+        <w:t xml:space="preserve"> </w:t>
+      </w:r>
+      <w:proofErr w:type="spellStart"/>
+      <w:r>
+        <w:t>opreater</w:t>
+      </w:r>
+      <w:proofErr w:type="spellEnd"/>
+      <w:r>
+        <w:t xml:space="preserve"> to [ragu] --&gt; ragu then pass </w:t>
+      </w:r>
+      <w:proofErr w:type="spellStart"/>
+      <w:r>
+        <w:t>agrugment</w:t>
+      </w:r>
+      <w:proofErr w:type="spellEnd"/>
+    </w:p>
+    <w:p>
+      <w:r>
+        <w:t>      }, delay);</w:t>
+      </w:r>
+    </w:p>
     <w:p>
       <w:r>
         <w:lastRenderedPageBreak/>
-        <w:t>03.</w:t>
-      </w:r>
-    </w:p>
-    <w:p>
-      <w:r>
-        <w:t>debounce</w:t>
-      </w:r>
-    </w:p>
-    <w:p>
-      <w:r>
-        <w:t>function handleOnchange(params) {</w:t>
-      </w:r>
-    </w:p>
-    <w:p>
-      <w:r>
-        <w:t>    console.log("1 minutes delay", params);</w:t>
-      </w:r>
-    </w:p>
+        <w:t>    };</w:t>
+      </w:r>
+    </w:p>
+    <w:p/>
     <w:p>
       <w:r>
         <w:t>  }</w:t>
@@ -1718,50 +3157,74 @@
     </w:p>
     <w:p>
       <w:r>
-        <w:t>  function debouce(callback, delay) {</w:t>
-      </w:r>
-    </w:p>
-    <w:p>
-      <w:r>
-        <w:t>    let timerId;</w:t>
-      </w:r>
-    </w:p>
-    <w:p>
-      <w:r>
-        <w:t>    clearTimeout(timerId)</w:t>
-      </w:r>
-    </w:p>
-    <w:p>
-      <w:r>
-        <w:t>    return function (...arg) {</w:t>
-      </w:r>
-    </w:p>
-    <w:p>
-      <w:r>
-        <w:t>      //[...arg] why because when user type any character one by one like this(r)(a)(g)(u) we need marge [ragu]</w:t>
-      </w:r>
-    </w:p>
-    <w:p>
-      <w:r>
-        <w:t>      timerId = setTimeout(() =&gt; {</w:t>
-      </w:r>
-    </w:p>
-    <w:p>
-      <w:r>
-        <w:t>        callback(...arg); // then array spead opreater to [ragu] --&gt; ragu then pass agrugment</w:t>
-      </w:r>
-    </w:p>
-    <w:p>
-      <w:r>
-        <w:t>      }, delay);</w:t>
-      </w:r>
-    </w:p>
-    <w:p>
-      <w:r>
-        <w:t>    };</w:t>
-      </w:r>
-    </w:p>
-    <w:p/>
+        <w:t xml:space="preserve">  function </w:t>
+      </w:r>
+      <w:proofErr w:type="spellStart"/>
+      <w:r>
+        <w:t>nameFn</w:t>
+      </w:r>
+      <w:proofErr w:type="spellEnd"/>
+      <w:r>
+        <w:t>(params) {</w:t>
+      </w:r>
+    </w:p>
+    <w:p>
+      <w:r>
+        <w:t xml:space="preserve">  // we want call </w:t>
+      </w:r>
+      <w:proofErr w:type="spellStart"/>
+      <w:r>
+        <w:t>handleOnchange</w:t>
+      </w:r>
+      <w:proofErr w:type="spellEnd"/>
+      <w:r>
+        <w:t xml:space="preserve"> with 8 seconds</w:t>
+      </w:r>
+    </w:p>
+    <w:p>
+      <w:r>
+        <w:t xml:space="preserve">    let </w:t>
+      </w:r>
+      <w:proofErr w:type="spellStart"/>
+      <w:r>
+        <w:t>val</w:t>
+      </w:r>
+      <w:proofErr w:type="spellEnd"/>
+      <w:r>
+        <w:t xml:space="preserve"> = </w:t>
+      </w:r>
+      <w:proofErr w:type="spellStart"/>
+      <w:proofErr w:type="gramStart"/>
+      <w:r>
+        <w:t>debouce</w:t>
+      </w:r>
+      <w:proofErr w:type="spellEnd"/>
+      <w:r>
+        <w:t>(</w:t>
+      </w:r>
+      <w:proofErr w:type="spellStart"/>
+      <w:proofErr w:type="gramEnd"/>
+      <w:r>
+        <w:t>handleOnchange</w:t>
+      </w:r>
+      <w:proofErr w:type="spellEnd"/>
+      <w:r>
+        <w:t>, 1000);</w:t>
+      </w:r>
+    </w:p>
+    <w:p>
+      <w:r>
+        <w:t xml:space="preserve">    </w:t>
+      </w:r>
+      <w:proofErr w:type="spellStart"/>
+      <w:r>
+        <w:t>val</w:t>
+      </w:r>
+      <w:proofErr w:type="spellEnd"/>
+      <w:r>
+        <w:t>(params);</w:t>
+      </w:r>
+    </w:p>
     <w:p>
       <w:r>
         <w:t>  }</w:t>
@@ -1769,32 +3232,52 @@
     </w:p>
     <w:p>
       <w:r>
-        <w:t>  function nameFn(params) {</w:t>
-      </w:r>
-    </w:p>
-    <w:p>
-      <w:r>
-        <w:t>  // we want call handleOnchange with 8 seconds</w:t>
-      </w:r>
-    </w:p>
-    <w:p>
-      <w:r>
-        <w:t>    let val = debouce(handleOnchange, 1000);</w:t>
-      </w:r>
-    </w:p>
-    <w:p>
-      <w:r>
-        <w:t>    val(params);</w:t>
-      </w:r>
-    </w:p>
-    <w:p>
-      <w:r>
-        <w:t>  }</w:t>
-      </w:r>
-    </w:p>
-    <w:p>
-      <w:r>
-        <w:t>  nameFn("ragu");-&gt;nameFn("r")nameFn("a")nameFn("g")nameFn("u")</w:t>
+        <w:t xml:space="preserve">  </w:t>
+      </w:r>
+      <w:proofErr w:type="spellStart"/>
+      <w:r>
+        <w:t>nameFn</w:t>
+      </w:r>
+      <w:proofErr w:type="spellEnd"/>
+      <w:r>
+        <w:t>("ragu</w:t>
+      </w:r>
+      <w:proofErr w:type="gramStart"/>
+      <w:r>
+        <w:t>");-&gt;</w:t>
+      </w:r>
+      <w:proofErr w:type="spellStart"/>
+      <w:proofErr w:type="gramEnd"/>
+      <w:r>
+        <w:t>nameFn</w:t>
+      </w:r>
+      <w:proofErr w:type="spellEnd"/>
+      <w:r>
+        <w:t>("r")</w:t>
+      </w:r>
+      <w:proofErr w:type="spellStart"/>
+      <w:r>
+        <w:t>nameFn</w:t>
+      </w:r>
+      <w:proofErr w:type="spellEnd"/>
+      <w:r>
+        <w:t>("a")</w:t>
+      </w:r>
+      <w:proofErr w:type="spellStart"/>
+      <w:r>
+        <w:t>nameFn</w:t>
+      </w:r>
+      <w:proofErr w:type="spellEnd"/>
+      <w:r>
+        <w:t>("g")</w:t>
+      </w:r>
+      <w:proofErr w:type="spellStart"/>
+      <w:r>
+        <w:t>nameFn</w:t>
+      </w:r>
+      <w:proofErr w:type="spellEnd"/>
+      <w:r>
+        <w:t>("u")</w:t>
       </w:r>
     </w:p>
     <w:p>
@@ -1804,7 +3287,15 @@
     </w:p>
     <w:p>
       <w:r>
-        <w:t>"use strict"; x =10;  </w:t>
+        <w:t>"</w:t>
+      </w:r>
+      <w:proofErr w:type="gramStart"/>
+      <w:r>
+        <w:t>use</w:t>
+      </w:r>
+      <w:proofErr w:type="gramEnd"/>
+      <w:r>
+        <w:t xml:space="preserve"> strict"; x =10;  </w:t>
       </w:r>
     </w:p>
     <w:p>
@@ -1814,8 +3305,13 @@
     </w:p>
     <w:p>
       <w:r>
-        <w:t>x is not declared using var, let, or const, it will throw a ReferenceError</w:t>
-      </w:r>
+        <w:t xml:space="preserve">x is not declared using var, let, or const, it will throw a </w:t>
+      </w:r>
+      <w:proofErr w:type="spellStart"/>
+      <w:r>
+        <w:t>ReferenceError</w:t>
+      </w:r>
+      <w:proofErr w:type="spellEnd"/>
     </w:p>
     <w:p/>
     <w:p>
@@ -1825,24 +3321,64 @@
     </w:p>
     <w:p>
       <w:r>
-        <w:lastRenderedPageBreak/>
-        <w:t>let xyz = 1 + abc;</w:t>
-      </w:r>
-    </w:p>
-    <w:p>
-      <w:r>
-        <w:t>abc = 100</w:t>
-      </w:r>
-    </w:p>
-    <w:p>
-      <w:r>
-        <w:t>console.log(xyz, abc)</w:t>
-      </w:r>
-    </w:p>
-    <w:p>
+        <w:t xml:space="preserve">let </w:t>
+      </w:r>
+      <w:proofErr w:type="spellStart"/>
+      <w:r>
+        <w:t>xyz</w:t>
+      </w:r>
+      <w:proofErr w:type="spellEnd"/>
+      <w:r>
+        <w:t xml:space="preserve"> = 1 + </w:t>
+      </w:r>
+      <w:proofErr w:type="spellStart"/>
+      <w:r>
+        <w:t>abc</w:t>
+      </w:r>
+      <w:proofErr w:type="spellEnd"/>
+      <w:r>
+        <w:t>;</w:t>
+      </w:r>
+    </w:p>
+    <w:p>
+      <w:proofErr w:type="spellStart"/>
+      <w:r>
+        <w:t>abc</w:t>
+      </w:r>
+      <w:proofErr w:type="spellEnd"/>
+      <w:r>
+        <w:t xml:space="preserve"> = 100</w:t>
+      </w:r>
+    </w:p>
+    <w:p>
+      <w:proofErr w:type="gramStart"/>
+      <w:r>
+        <w:t>console.log(</w:t>
+      </w:r>
+      <w:proofErr w:type="spellStart"/>
+      <w:proofErr w:type="gramEnd"/>
+      <w:r>
+        <w:t>xyz</w:t>
+      </w:r>
+      <w:proofErr w:type="spellEnd"/>
+      <w:r>
+        <w:t xml:space="preserve">, </w:t>
+      </w:r>
+      <w:proofErr w:type="spellStart"/>
+      <w:r>
+        <w:t>abc</w:t>
+      </w:r>
+      <w:proofErr w:type="spellEnd"/>
+      <w:r>
+        <w:t>)</w:t>
+      </w:r>
+    </w:p>
+    <w:p>
+      <w:proofErr w:type="spellStart"/>
       <w:r>
         <w:t>ReferenceError</w:t>
       </w:r>
+      <w:proofErr w:type="spellEnd"/>
     </w:p>
     <w:p>
       <w:r>
@@ -1886,12 +3422,28 @@
     </w:p>
     <w:p>
       <w:r>
-        <w:t>function a() {</w:t>
-      </w:r>
-    </w:p>
-    <w:p>
-      <w:r>
-        <w:t>    console.log("20");</w:t>
+        <w:t xml:space="preserve">function </w:t>
+      </w:r>
+      <w:proofErr w:type="gramStart"/>
+      <w:r>
+        <w:t>a(</w:t>
+      </w:r>
+      <w:proofErr w:type="gramEnd"/>
+      <w:r>
+        <w:t>) {</w:t>
+      </w:r>
+    </w:p>
+    <w:p>
+      <w:r>
+        <w:t xml:space="preserve">    </w:t>
+      </w:r>
+      <w:proofErr w:type="gramStart"/>
+      <w:r>
+        <w:t>console.log(</w:t>
+      </w:r>
+      <w:proofErr w:type="gramEnd"/>
+      <w:r>
+        <w:t>"20");</w:t>
       </w:r>
     </w:p>
     <w:p>
@@ -1900,8 +3452,21 @@
       </w:r>
     </w:p>
     <w:p>
-      <w:r>
-        <w:t>a(); // Throws: Uncaught TypeError: a is not a function</w:t>
+      <w:proofErr w:type="gramStart"/>
+      <w:r>
+        <w:t>a(</w:t>
+      </w:r>
+      <w:proofErr w:type="gramEnd"/>
+      <w:r>
+        <w:t xml:space="preserve">); // Throws: Uncaught </w:t>
+      </w:r>
+      <w:proofErr w:type="spellStart"/>
+      <w:r>
+        <w:t>TypeError</w:t>
+      </w:r>
+      <w:proofErr w:type="spellEnd"/>
+      <w:r>
+        <w:t>: a is not a function</w:t>
       </w:r>
     </w:p>
     <w:p/>
@@ -1912,7 +3477,15 @@
     </w:p>
     <w:p>
       <w:r>
-        <w:t>So, after var a = 20, a becomes a number, not a function. Hence, calling a() throws an error.</w:t>
+        <w:t xml:space="preserve">So, after var a = 20, a becomes a number, not a function. Hence, calling </w:t>
+      </w:r>
+      <w:proofErr w:type="gramStart"/>
+      <w:r>
+        <w:t>a(</w:t>
+      </w:r>
+      <w:proofErr w:type="gramEnd"/>
+      <w:r>
+        <w:t>) throws an error.</w:t>
       </w:r>
     </w:p>
     <w:p/>
@@ -1922,8 +3495,13 @@
       </w:r>
     </w:p>
     <w:p>
-      <w:r>
-        <w:t>console.log(Array(1, 2))</w:t>
+      <w:proofErr w:type="gramStart"/>
+      <w:r>
+        <w:t>console.log(</w:t>
+      </w:r>
+      <w:proofErr w:type="gramEnd"/>
+      <w:r>
+        <w:t>Array(1, 2))</w:t>
       </w:r>
     </w:p>
     <w:p>
@@ -1932,8 +3510,13 @@
       </w:r>
     </w:p>
     <w:p>
-      <w:r>
-        <w:t>console.log(Array(1))</w:t>
+      <w:proofErr w:type="gramStart"/>
+      <w:r>
+        <w:t>console.log(</w:t>
+      </w:r>
+      <w:proofErr w:type="gramEnd"/>
+      <w:r>
+        <w:t>Array(1))</w:t>
       </w:r>
     </w:p>
     <w:p>
@@ -1963,41 +3546,133 @@
       </w:r>
     </w:p>
     <w:p>
-      <w:r>
-        <w:t>console.log(Number.isNaN(NaN)); // true</w:t>
-      </w:r>
-    </w:p>
-    <w:p>
-      <w:r>
-        <w:lastRenderedPageBreak/>
-        <w:t>console.log(Number.isNaN("NaN")); // false (string is not coerced)</w:t>
-      </w:r>
-    </w:p>
-    <w:p>
-      <w:r>
-        <w:t>console.log(Number.isNaN(undefined)); // false</w:t>
-      </w:r>
-    </w:p>
-    <w:p/>
-    <w:p>
-      <w:r>
-        <w:t>The method Number.isNaN() checks if a given value is exactly the special NaN value</w:t>
-      </w:r>
-    </w:p>
-    <w:p/>
-    <w:p>
-      <w:r>
-        <w:t>console.log(Object.is(NaN, NaN)); // true</w:t>
-      </w:r>
-    </w:p>
-    <w:p>
-      <w:r>
-        <w:t>console.log(Object.is(+0, -0));   // false</w:t>
-      </w:r>
-    </w:p>
-    <w:p>
-      <w:r>
-        <w:t>console.log(Object.is(5, 5));     // true</w:t>
+      <w:proofErr w:type="gramStart"/>
+      <w:r>
+        <w:t>console.log(</w:t>
+      </w:r>
+      <w:proofErr w:type="spellStart"/>
+      <w:proofErr w:type="gramEnd"/>
+      <w:r>
+        <w:t>Number.isNaN</w:t>
+      </w:r>
+      <w:proofErr w:type="spellEnd"/>
+      <w:r>
+        <w:t>(</w:t>
+      </w:r>
+      <w:proofErr w:type="spellStart"/>
+      <w:r>
+        <w:t>NaN</w:t>
+      </w:r>
+      <w:proofErr w:type="spellEnd"/>
+      <w:r>
+        <w:t>)); // true</w:t>
+      </w:r>
+    </w:p>
+    <w:p>
+      <w:proofErr w:type="gramStart"/>
+      <w:r>
+        <w:t>console.log(</w:t>
+      </w:r>
+      <w:proofErr w:type="spellStart"/>
+      <w:proofErr w:type="gramEnd"/>
+      <w:r>
+        <w:t>Number.isNaN</w:t>
+      </w:r>
+      <w:proofErr w:type="spellEnd"/>
+      <w:r>
+        <w:t>("</w:t>
+      </w:r>
+      <w:proofErr w:type="spellStart"/>
+      <w:r>
+        <w:t>NaN</w:t>
+      </w:r>
+      <w:proofErr w:type="spellEnd"/>
+      <w:r>
+        <w:t>")); // false (string is not coerced)</w:t>
+      </w:r>
+    </w:p>
+    <w:p>
+      <w:proofErr w:type="gramStart"/>
+      <w:r>
+        <w:t>console.log(</w:t>
+      </w:r>
+      <w:proofErr w:type="spellStart"/>
+      <w:proofErr w:type="gramEnd"/>
+      <w:r>
+        <w:t>Number.isNaN</w:t>
+      </w:r>
+      <w:proofErr w:type="spellEnd"/>
+      <w:r>
+        <w:t>(undefined)); // false</w:t>
+      </w:r>
+    </w:p>
+    <w:p/>
+    <w:p>
+      <w:r>
+        <w:t xml:space="preserve">The method </w:t>
+      </w:r>
+      <w:proofErr w:type="spellStart"/>
+      <w:r>
+        <w:t>Number.isNaN</w:t>
+      </w:r>
+      <w:proofErr w:type="spellEnd"/>
+      <w:r>
+        <w:t xml:space="preserve">() checks if a given value is exactly the special </w:t>
+      </w:r>
+      <w:proofErr w:type="spellStart"/>
+      <w:r>
+        <w:t>NaN</w:t>
+      </w:r>
+      <w:proofErr w:type="spellEnd"/>
+      <w:r>
+        <w:t xml:space="preserve"> value</w:t>
+      </w:r>
+    </w:p>
+    <w:p/>
+    <w:p>
+      <w:proofErr w:type="gramStart"/>
+      <w:r>
+        <w:t>console.log(</w:t>
+      </w:r>
+      <w:proofErr w:type="gramEnd"/>
+      <w:r>
+        <w:t>Object.is(</w:t>
+      </w:r>
+      <w:proofErr w:type="spellStart"/>
+      <w:r>
+        <w:t>NaN</w:t>
+      </w:r>
+      <w:proofErr w:type="spellEnd"/>
+      <w:r>
+        <w:t xml:space="preserve">, </w:t>
+      </w:r>
+      <w:proofErr w:type="spellStart"/>
+      <w:r>
+        <w:t>NaN</w:t>
+      </w:r>
+      <w:proofErr w:type="spellEnd"/>
+      <w:r>
+        <w:t>)); // true</w:t>
+      </w:r>
+    </w:p>
+    <w:p>
+      <w:proofErr w:type="gramStart"/>
+      <w:r>
+        <w:t>console.log(</w:t>
+      </w:r>
+      <w:proofErr w:type="gramEnd"/>
+      <w:r>
+        <w:t>Object.is(+0, -0));   // false</w:t>
+      </w:r>
+    </w:p>
+    <w:p>
+      <w:proofErr w:type="gramStart"/>
+      <w:r>
+        <w:t>console.log(</w:t>
+      </w:r>
+      <w:proofErr w:type="gramEnd"/>
+      <w:r>
+        <w:t>Object.is(5, 5));     // true</w:t>
       </w:r>
     </w:p>
     <w:p/>
@@ -2522,7 +4197,7 @@
   <w:style w:type="paragraph" w:default="1" w:styleId="Normal">
     <w:name w:val="Normal"/>
     <w:qFormat/>
-    <w:rsid w:val="000D7DD7"/>
+    <w:rsid w:val="008C51D5"/>
   </w:style>
   <w:style w:type="character" w:default="1" w:styleId="DefaultParagraphFont">
     <w:name w:val="Default Paragraph Font"/>
